--- a/src_Set-OutlookSignatures/sample templates/Out-of-Office DOCX/External.docx
+++ b/src_Set-OutlookSignatures/sample templates/Out-of-Office DOCX/External.docx
@@ -56,6 +56,7 @@
         </w:rPr>
         <w:t>my manager $</w:t>
       </w:r>
+      <w:proofErr w:type="spellStart"/>
       <w:r>
         <w:rPr>
           <w:rFonts w:ascii="Aptos" w:hAnsi="Aptos"/>
@@ -63,6 +64,7 @@
         </w:rPr>
         <w:t>CurrentUserManagerGivenName</w:t>
       </w:r>
+      <w:proofErr w:type="spellEnd"/>
       <w:r>
         <w:rPr>
           <w:rFonts w:ascii="Aptos" w:hAnsi="Aptos"/>
@@ -97,10 +99,28 @@
       <w:r>
         <w:rPr>
           <w:rFonts w:ascii="Aptos" w:hAnsi="Aptos"/>
-          <w:color w:val="BFBFBF" w:themeColor="background1" w:themeShade="BF"/>
-          <w:lang w:val="en-US"/>
-        </w:rPr>
-        <w:t>$CurrentUserManagerGenderPronouns$</w:t>
+          <w:color w:val="767171" w:themeColor="background2" w:themeShade="80"/>
+          <w:lang w:val="en-US"/>
+        </w:rPr>
+        <w:t>$</w:t>
+      </w:r>
+      <w:proofErr w:type="spellStart"/>
+      <w:r>
+        <w:rPr>
+          <w:rFonts w:ascii="Aptos" w:hAnsi="Aptos"/>
+          <w:color w:val="767171" w:themeColor="background2" w:themeShade="80"/>
+          <w:lang w:val="en-US"/>
+        </w:rPr>
+        <w:t>CurrentUserManagerGenderPronouns</w:t>
+      </w:r>
+      <w:proofErr w:type="spellEnd"/>
+      <w:r>
+        <w:rPr>
+          <w:rFonts w:ascii="Aptos" w:hAnsi="Aptos"/>
+          <w:color w:val="767171" w:themeColor="background2" w:themeShade="80"/>
+          <w:lang w:val="en-US"/>
+        </w:rPr>
+        <w:t>$</w:t>
       </w:r>
       <w:r>
         <w:rPr>
@@ -123,7 +143,25 @@
             <w:rFonts w:ascii="Aptos" w:hAnsi="Aptos"/>
             <w:lang w:val="en-US"/>
           </w:rPr>
-          <w:t>$CurrentUserManagerMail$</w:t>
+          <w:t>$</w:t>
+        </w:r>
+        <w:proofErr w:type="spellStart"/>
+        <w:r>
+          <w:rPr>
+            <w:rStyle w:val="Hyperlink"/>
+            <w:rFonts w:ascii="Aptos" w:hAnsi="Aptos"/>
+            <w:lang w:val="en-US"/>
+          </w:rPr>
+          <w:t>CurrentUserManagerMail</w:t>
+        </w:r>
+        <w:proofErr w:type="spellEnd"/>
+        <w:r>
+          <w:rPr>
+            <w:rStyle w:val="Hyperlink"/>
+            <w:rFonts w:ascii="Aptos" w:hAnsi="Aptos"/>
+            <w:lang w:val="en-US"/>
+          </w:rPr>
+          <w:t>$</w:t>
         </w:r>
       </w:hyperlink>
       <w:r>
@@ -140,7 +178,25 @@
             <w:rFonts w:ascii="Aptos" w:hAnsi="Aptos"/>
             <w:lang w:val="en-US"/>
           </w:rPr>
-          <w:t>$CurrentUserManagerTelephone$</w:t>
+          <w:t>$</w:t>
+        </w:r>
+        <w:proofErr w:type="spellStart"/>
+        <w:r>
+          <w:rPr>
+            <w:rStyle w:val="Hyperlink"/>
+            <w:rFonts w:ascii="Aptos" w:hAnsi="Aptos"/>
+            <w:lang w:val="en-US"/>
+          </w:rPr>
+          <w:t>CurrentUserManagerTelephone</w:t>
+        </w:r>
+        <w:proofErr w:type="spellEnd"/>
+        <w:r>
+          <w:rPr>
+            <w:rStyle w:val="Hyperlink"/>
+            <w:rFonts w:ascii="Aptos" w:hAnsi="Aptos"/>
+            <w:lang w:val="en-US"/>
+          </w:rPr>
+          <w:t>$</w:t>
         </w:r>
       </w:hyperlink>
       <w:r>
@@ -183,20 +239,47 @@
         </w:rPr>
         <w:t>Kind regards</w:t>
       </w:r>
-      <w:r>
-        <w:rPr>
-          <w:rFonts w:ascii="Aptos" w:hAnsi="Aptos"/>
-          <w:lang w:val="en-US"/>
-        </w:rPr>
-        <w:t xml:space="preserve"> .. </w:t>
-      </w:r>
-      <w:r>
-        <w:rPr>
-          <w:rFonts w:ascii="Aptos" w:hAnsi="Aptos"/>
-          <w:lang w:val="en-US"/>
-        </w:rPr>
-        <w:t>Freundliche Grüße</w:t>
-      </w:r>
+      <w:proofErr w:type="gramStart"/>
+      <w:r>
+        <w:rPr>
+          <w:rFonts w:ascii="Aptos" w:hAnsi="Aptos"/>
+          <w:lang w:val="en-US"/>
+        </w:rPr>
+        <w:t xml:space="preserve"> ..</w:t>
+      </w:r>
+      <w:proofErr w:type="gramEnd"/>
+      <w:r>
+        <w:rPr>
+          <w:rFonts w:ascii="Aptos" w:hAnsi="Aptos"/>
+          <w:lang w:val="en-US"/>
+        </w:rPr>
+        <w:t xml:space="preserve"> </w:t>
+      </w:r>
+      <w:proofErr w:type="spellStart"/>
+      <w:r>
+        <w:rPr>
+          <w:rFonts w:ascii="Aptos" w:hAnsi="Aptos"/>
+          <w:lang w:val="en-US"/>
+        </w:rPr>
+        <w:t>Freundliche</w:t>
+      </w:r>
+      <w:proofErr w:type="spellEnd"/>
+      <w:r>
+        <w:rPr>
+          <w:rFonts w:ascii="Aptos" w:hAnsi="Aptos"/>
+          <w:lang w:val="en-US"/>
+        </w:rPr>
+        <w:t xml:space="preserve"> </w:t>
+      </w:r>
+      <w:proofErr w:type="spellStart"/>
+      <w:r>
+        <w:rPr>
+          <w:rFonts w:ascii="Aptos" w:hAnsi="Aptos"/>
+          <w:lang w:val="en-US"/>
+        </w:rPr>
+        <w:t>Grüße</w:t>
+      </w:r>
+      <w:proofErr w:type="spellEnd"/>
     </w:p>
     <w:p>
       <w:pPr>
@@ -214,6 +297,7 @@
         </w:rPr>
         <w:t>$</w:t>
       </w:r>
+      <w:proofErr w:type="spellStart"/>
       <w:r>
         <w:rPr>
           <w:rFonts w:ascii="Aptos" w:hAnsi="Aptos"/>
@@ -221,6 +305,7 @@
         </w:rPr>
         <w:t>CurrentMailboxGivenName</w:t>
       </w:r>
+      <w:proofErr w:type="spellEnd"/>
       <w:r>
         <w:rPr>
           <w:rFonts w:ascii="Aptos" w:hAnsi="Aptos"/>
@@ -255,10 +340,28 @@
       <w:r>
         <w:rPr>
           <w:rFonts w:ascii="Aptos" w:hAnsi="Aptos"/>
-          <w:color w:val="BFBFBF" w:themeColor="background1" w:themeShade="BF"/>
-          <w:lang w:val="en-US"/>
-        </w:rPr>
-        <w:t>$CurrentMailboxGenderPronouns$</w:t>
+          <w:color w:val="767171" w:themeColor="background2" w:themeShade="80"/>
+          <w:lang w:val="en-US"/>
+        </w:rPr>
+        <w:t>$</w:t>
+      </w:r>
+      <w:proofErr w:type="spellStart"/>
+      <w:r>
+        <w:rPr>
+          <w:rFonts w:ascii="Aptos" w:hAnsi="Aptos"/>
+          <w:color w:val="767171" w:themeColor="background2" w:themeShade="80"/>
+          <w:lang w:val="en-US"/>
+        </w:rPr>
+        <w:t>CurrentMailboxGenderPronouns</w:t>
+      </w:r>
+      <w:proofErr w:type="spellEnd"/>
+      <w:r>
+        <w:rPr>
+          <w:rFonts w:ascii="Aptos" w:hAnsi="Aptos"/>
+          <w:color w:val="767171" w:themeColor="background2" w:themeShade="80"/>
+          <w:lang w:val="en-US"/>
+        </w:rPr>
+        <w:t>$</w:t>
       </w:r>
       <w:r>
         <w:rPr>
@@ -272,7 +375,7 @@
           <w:rFonts w:ascii="Aptos" w:hAnsi="Aptos"/>
           <w:lang w:val="en-US"/>
         </w:rPr>
-        <w:t xml:space="preserve">  </w:t>
+        <w:t>  </w:t>
       </w:r>
       <w:r>
         <w:rPr>
@@ -281,6 +384,7 @@
         </w:rPr>
         <w:t>$</w:t>
       </w:r>
+      <w:proofErr w:type="spellStart"/>
       <w:r>
         <w:rPr>
           <w:rFonts w:ascii="Aptos" w:hAnsi="Aptos"/>
@@ -288,6 +392,7 @@
         </w:rPr>
         <w:t>CurrentMailboxTitle</w:t>
       </w:r>
+      <w:proofErr w:type="spellEnd"/>
       <w:r>
         <w:rPr>
           <w:rFonts w:ascii="Aptos" w:hAnsi="Aptos"/>
@@ -310,7 +415,27 @@
             <w:color w:val="auto"/>
             <w:lang w:val="en-US"/>
           </w:rPr>
-          <w:t>$CurrentMailboxMail$</w:t>
+          <w:t>$</w:t>
+        </w:r>
+        <w:proofErr w:type="spellStart"/>
+        <w:r>
+          <w:rPr>
+            <w:rStyle w:val="Hyperlink"/>
+            <w:rFonts w:ascii="Aptos" w:hAnsi="Aptos"/>
+            <w:color w:val="auto"/>
+            <w:lang w:val="en-US"/>
+          </w:rPr>
+          <w:t>CurrentMailboxMail</w:t>
+        </w:r>
+        <w:proofErr w:type="spellEnd"/>
+        <w:r>
+          <w:rPr>
+            <w:rStyle w:val="Hyperlink"/>
+            <w:rFonts w:ascii="Aptos" w:hAnsi="Aptos"/>
+            <w:color w:val="auto"/>
+            <w:lang w:val="en-US"/>
+          </w:rPr>
+          <w:t>$</w:t>
         </w:r>
       </w:hyperlink>
       <w:r>
@@ -321,17 +446,7 @@
           <w:u w:val="none"/>
           <w:lang w:val="en-US"/>
         </w:rPr>
-        <w:t xml:space="preserve"> </w:t>
-      </w:r>
-      <w:r>
-        <w:rPr>
-          <w:rStyle w:val="Hyperlink"/>
-          <w:rFonts w:ascii="Aptos" w:hAnsi="Aptos"/>
-          <w:color w:val="auto"/>
-          <w:u w:val="none"/>
-          <w:lang w:val="en-US"/>
-        </w:rPr>
-        <w:t xml:space="preserve"> </w:t>
+        <w:t>  </w:t>
       </w:r>
       <w:hyperlink r:id="rId9" w:tooltip="Call $CurrentMailboxTelephone$" w:history="1">
         <w:r>
@@ -341,7 +456,27 @@
             <w:color w:val="auto"/>
             <w:lang w:val="en-US"/>
           </w:rPr>
-          <w:t>$CurrentMailboxTelephone$</w:t>
+          <w:t>$</w:t>
+        </w:r>
+        <w:proofErr w:type="spellStart"/>
+        <w:r>
+          <w:rPr>
+            <w:rStyle w:val="Hyperlink"/>
+            <w:rFonts w:ascii="Aptos" w:hAnsi="Aptos"/>
+            <w:color w:val="auto"/>
+            <w:lang w:val="en-US"/>
+          </w:rPr>
+          <w:t>CurrentMailboxTelephone</w:t>
+        </w:r>
+        <w:proofErr w:type="spellEnd"/>
+        <w:r>
+          <w:rPr>
+            <w:rStyle w:val="Hyperlink"/>
+            <w:rFonts w:ascii="Aptos" w:hAnsi="Aptos"/>
+            <w:color w:val="auto"/>
+            <w:lang w:val="en-US"/>
+          </w:rPr>
+          <w:t>$</w:t>
         </w:r>
       </w:hyperlink>
     </w:p>
@@ -357,6 +492,7 @@
       <w:pPr>
         <w:rPr>
           <w:rFonts w:ascii="Aptos" w:hAnsi="Aptos"/>
+          <w:color w:val="767171" w:themeColor="background2" w:themeShade="80"/>
           <w:sz w:val="20"/>
           <w:szCs w:val="20"/>
           <w:lang w:val="en-US"/>
@@ -365,33 +501,97 @@
       <w:r>
         <w:rPr>
           <w:rFonts w:ascii="Aptos" w:hAnsi="Aptos"/>
+          <w:color w:val="767171" w:themeColor="background2" w:themeShade="80"/>
           <w:sz w:val="20"/>
           <w:szCs w:val="20"/>
           <w:lang w:val="en-US"/>
         </w:rPr>
-        <w:t xml:space="preserve">Galactic Experiences, 5 Somestreet, Somestate XX-1234, Somecountry, </w:t>
-      </w:r>
-      <w:r>
-        <w:rPr>
-          <w:rFonts w:ascii="Aptos" w:hAnsi="Aptos"/>
+        <w:t>Galactic Experiences</w:t>
+      </w:r>
+      <w:r>
+        <w:rPr>
+          <w:rFonts w:ascii="Aptos" w:hAnsi="Aptos"/>
+          <w:color w:val="767171" w:themeColor="background2" w:themeShade="80"/>
           <w:sz w:val="20"/>
           <w:szCs w:val="20"/>
           <w:lang w:val="en-US"/>
         </w:rPr>
-        <w:t>Earth, Solar System</w:t>
-      </w:r>
-      <w:r>
-        <w:rPr>
-          <w:rFonts w:ascii="Aptos" w:hAnsi="Aptos"/>
+        <w:br/>
+      </w:r>
+      <w:r>
+        <w:rPr>
+          <w:rFonts w:ascii="Aptos" w:hAnsi="Aptos"/>
+          <w:color w:val="767171" w:themeColor="background2" w:themeShade="80"/>
           <w:sz w:val="20"/>
           <w:szCs w:val="20"/>
           <w:lang w:val="en-US"/>
         </w:rPr>
+        <w:t>5 Street, XX-1234</w:t>
+      </w:r>
+      <w:r>
+        <w:rPr>
+          <w:rFonts w:ascii="Aptos" w:hAnsi="Aptos"/>
+          <w:color w:val="767171" w:themeColor="background2" w:themeShade="80"/>
+          <w:sz w:val="20"/>
+          <w:szCs w:val="20"/>
+          <w:lang w:val="en-US"/>
+        </w:rPr>
+        <w:t xml:space="preserve"> State</w:t>
+      </w:r>
+      <w:r>
+        <w:rPr>
+          <w:rFonts w:ascii="Aptos" w:hAnsi="Aptos"/>
+          <w:color w:val="767171" w:themeColor="background2" w:themeShade="80"/>
+          <w:sz w:val="20"/>
+          <w:szCs w:val="20"/>
+          <w:lang w:val="en-US"/>
+        </w:rPr>
+        <w:t xml:space="preserve">, </w:t>
+      </w:r>
+      <w:r>
+        <w:rPr>
+          <w:rFonts w:ascii="Aptos" w:hAnsi="Aptos"/>
+          <w:color w:val="767171" w:themeColor="background2" w:themeShade="80"/>
+          <w:sz w:val="20"/>
+          <w:szCs w:val="20"/>
+          <w:lang w:val="en-US"/>
+        </w:rPr>
+        <w:t>C</w:t>
+      </w:r>
+      <w:r>
+        <w:rPr>
+          <w:rFonts w:ascii="Aptos" w:hAnsi="Aptos"/>
+          <w:color w:val="767171" w:themeColor="background2" w:themeShade="80"/>
+          <w:sz w:val="20"/>
+          <w:szCs w:val="20"/>
+          <w:lang w:val="en-US"/>
+        </w:rPr>
+        <w:t xml:space="preserve">ountry, </w:t>
+      </w:r>
+      <w:r>
+        <w:rPr>
+          <w:rFonts w:ascii="Aptos" w:hAnsi="Aptos"/>
+          <w:color w:val="767171" w:themeColor="background2" w:themeShade="80"/>
+          <w:sz w:val="20"/>
+          <w:szCs w:val="20"/>
+          <w:lang w:val="en-US"/>
+        </w:rPr>
+        <w:t>Earth, Solar System</w:t>
+      </w:r>
+      <w:r>
+        <w:rPr>
+          <w:rFonts w:ascii="Aptos" w:hAnsi="Aptos"/>
+          <w:color w:val="767171" w:themeColor="background2" w:themeShade="80"/>
+          <w:sz w:val="20"/>
+          <w:szCs w:val="20"/>
+          <w:lang w:val="en-US"/>
+        </w:rPr>
         <w:t>, Milky Way</w:t>
       </w:r>
       <w:r>
         <w:rPr>
           <w:rFonts w:ascii="Aptos" w:hAnsi="Aptos"/>
+          <w:color w:val="767171" w:themeColor="background2" w:themeShade="80"/>
           <w:sz w:val="20"/>
           <w:szCs w:val="20"/>
           <w:lang w:val="en-US"/>
@@ -403,7 +603,7 @@
           <w:rPr>
             <w:rStyle w:val="Hyperlink"/>
             <w:rFonts w:ascii="Aptos" w:hAnsi="Aptos"/>
-            <w:color w:val="auto"/>
+            <w:color w:val="767171" w:themeColor="background2" w:themeShade="80"/>
             <w:sz w:val="20"/>
             <w:szCs w:val="20"/>
             <w:lang w:val="en-US"/>
@@ -414,6 +614,7 @@
       <w:r>
         <w:rPr>
           <w:rFonts w:ascii="Aptos" w:hAnsi="Aptos"/>
+          <w:color w:val="767171" w:themeColor="background2" w:themeShade="80"/>
           <w:sz w:val="20"/>
           <w:szCs w:val="20"/>
           <w:lang w:val="en-US"/>
@@ -423,12 +624,13 @@
       <w:r>
         <w:rPr>
           <w:rFonts w:ascii="Aptos" w:hAnsi="Aptos"/>
+          <w:color w:val="767171" w:themeColor="background2" w:themeShade="80"/>
           <w:sz w:val="20"/>
           <w:szCs w:val="20"/>
           <w:lang w:val="en-US"/>
         </w:rPr>
         <w:br/>
-        <w:t>Commercial Court CC, reg. nr. 607013t</w:t>
+        <w:t>Commercial Court, reg. nr. 607013t</w:t>
       </w:r>
     </w:p>
     <w:p>

--- a/src_Set-OutlookSignatures/sample templates/Out-of-Office DOCX/External.docx
+++ b/src_Set-OutlookSignatures/sample templates/Out-of-Office DOCX/External.docx
@@ -1,6 +1,6 @@
 
 <file path=word/document.xml><?xml version="1.0" encoding="utf-8"?>
-<w:document xmlns:wpc="http://schemas.microsoft.com/office/word/2010/wordprocessingCanvas" xmlns:cx="http://schemas.microsoft.com/office/drawing/2014/chartex" xmlns:cx1="http://schemas.microsoft.com/office/drawing/2015/9/8/chartex" xmlns:cx2="http://schemas.microsoft.com/office/drawing/2015/10/21/chartex" xmlns:cx3="http://schemas.microsoft.com/office/drawing/2016/5/9/chartex" xmlns:cx4="http://schemas.microsoft.com/office/drawing/2016/5/10/chartex" xmlns:cx5="http://schemas.microsoft.com/office/drawing/2016/5/11/chartex" xmlns:cx6="http://schemas.microsoft.com/office/drawing/2016/5/12/chartex" xmlns:cx7="http://schemas.microsoft.com/office/drawing/2016/5/13/chartex" xmlns:cx8="http://schemas.microsoft.com/office/drawing/2016/5/14/chartex" xmlns:mc="http://schemas.openxmlformats.org/markup-compatibility/2006" xmlns:aink="http://schemas.microsoft.com/office/drawing/2016/ink" xmlns:am3d="http://schemas.microsoft.com/office/drawing/2017/model3d" xmlns:o="urn:schemas-microsoft-com:office:office" xmlns:oel="http://schemas.microsoft.com/office/2019/extlst" xmlns:r="http://schemas.openxmlformats.org/officeDocument/2006/relationships" xmlns:m="http://schemas.openxmlformats.org/officeDocument/2006/math" xmlns:v="urn:schemas-microsoft-com:vml" xmlns:wp14="http://schemas.microsoft.com/office/word/2010/wordprocessingDrawing" xmlns:wp="http://schemas.openxmlformats.org/drawingml/2006/wordprocessingDrawing" xmlns:w10="urn:schemas-microsoft-com:office:word" xmlns:w="http://schemas.openxmlformats.org/wordprocessingml/2006/main" xmlns:w14="http://schemas.microsoft.com/office/word/2010/wordml" xmlns:w15="http://schemas.microsoft.com/office/word/2012/wordml" xmlns:w16cex="http://schemas.microsoft.com/office/word/2018/wordml/cex" xmlns:w16cid="http://schemas.microsoft.com/office/word/2016/wordml/cid" xmlns:w16="http://schemas.microsoft.com/office/word/2018/wordml" xmlns:w16du="http://schemas.microsoft.com/office/word/2023/wordml/word16du" xmlns:w16sdtdh="http://schemas.microsoft.com/office/word/2020/wordml/sdtdatahash" xmlns:w16se="http://schemas.microsoft.com/office/word/2015/wordml/symex" xmlns:wpg="http://schemas.microsoft.com/office/word/2010/wordprocessingGroup" xmlns:wpi="http://schemas.microsoft.com/office/word/2010/wordprocessingInk" xmlns:wne="http://schemas.microsoft.com/office/word/2006/wordml" xmlns:wps="http://schemas.microsoft.com/office/word/2010/wordprocessingShape" mc:Ignorable="w14 w15 w16se w16cid w16 w16cex w16sdtdh w16du wp14">
+<w:document xmlns:wpc="http://schemas.microsoft.com/office/word/2010/wordprocessingCanvas" xmlns:cx="http://schemas.microsoft.com/office/drawing/2014/chartex" xmlns:cx1="http://schemas.microsoft.com/office/drawing/2015/9/8/chartex" xmlns:cx2="http://schemas.microsoft.com/office/drawing/2015/10/21/chartex" xmlns:cx3="http://schemas.microsoft.com/office/drawing/2016/5/9/chartex" xmlns:cx4="http://schemas.microsoft.com/office/drawing/2016/5/10/chartex" xmlns:cx5="http://schemas.microsoft.com/office/drawing/2016/5/11/chartex" xmlns:cx6="http://schemas.microsoft.com/office/drawing/2016/5/12/chartex" xmlns:cx7="http://schemas.microsoft.com/office/drawing/2016/5/13/chartex" xmlns:cx8="http://schemas.microsoft.com/office/drawing/2016/5/14/chartex" xmlns:mc="http://schemas.openxmlformats.org/markup-compatibility/2006" xmlns:aink="http://schemas.microsoft.com/office/drawing/2016/ink" xmlns:am3d="http://schemas.microsoft.com/office/drawing/2017/model3d" xmlns:o="urn:schemas-microsoft-com:office:office" xmlns:oel="http://schemas.microsoft.com/office/2019/extlst" xmlns:r="http://schemas.openxmlformats.org/officeDocument/2006/relationships" xmlns:m="http://schemas.openxmlformats.org/officeDocument/2006/math" xmlns:v="urn:schemas-microsoft-com:vml" xmlns:wp14="http://schemas.microsoft.com/office/word/2010/wordprocessingDrawing" xmlns:wp="http://schemas.openxmlformats.org/drawingml/2006/wordprocessingDrawing" xmlns:w10="urn:schemas-microsoft-com:office:word" xmlns:w="http://schemas.openxmlformats.org/wordprocessingml/2006/main" xmlns:w14="http://schemas.microsoft.com/office/word/2010/wordml" xmlns:w15="http://schemas.microsoft.com/office/word/2012/wordml" xmlns:w16cex="http://schemas.microsoft.com/office/word/2018/wordml/cex" xmlns:w16cid="http://schemas.microsoft.com/office/word/2016/wordml/cid" xmlns:w16="http://schemas.microsoft.com/office/word/2018/wordml" xmlns:w16du="http://schemas.microsoft.com/office/word/2023/wordml/word16du" xmlns:w16sdtdh="http://schemas.microsoft.com/office/word/2020/wordml/sdtdatahash" xmlns:w16sdtfl="http://schemas.microsoft.com/office/word/2024/wordml/sdtformatlock" xmlns:w16se="http://schemas.microsoft.com/office/word/2015/wordml/symex" xmlns:wpg="http://schemas.microsoft.com/office/word/2010/wordprocessingGroup" xmlns:wpi="http://schemas.microsoft.com/office/word/2010/wordprocessingInk" xmlns:wne="http://schemas.microsoft.com/office/word/2006/wordml" xmlns:wps="http://schemas.microsoft.com/office/word/2010/wordprocessingShape" mc:Ignorable="w14 w15 w16se w16cid w16 w16cex w16sdtdh w16sdtfl w16du wp14">
   <w:body>
     <w:p>
       <w:pPr>
@@ -33,6 +33,15 @@
           <w:lang w:val="en-US"/>
         </w:rPr>
       </w:pPr>
+      <w:r>
+        <w:rPr>
+          <w:rFonts w:ascii="Aptos" w:hAnsi="Aptos"/>
+          <w:b/>
+          <w:bCs/>
+          <w:lang w:val="en-US"/>
+        </w:rPr>
+        <w:t> </w:t>
+      </w:r>
     </w:p>
     <w:p>
       <w:pPr>
@@ -47,7 +56,21 @@
           <w:rFonts w:ascii="Aptos" w:hAnsi="Aptos"/>
           <w:lang w:val="en-US"/>
         </w:rPr>
-        <w:t xml:space="preserve">If you request is urgent and cannot be postponed, please contact </w:t>
+        <w:t>If you</w:t>
+      </w:r>
+      <w:r>
+        <w:rPr>
+          <w:rFonts w:ascii="Aptos" w:hAnsi="Aptos"/>
+          <w:lang w:val="en-US"/>
+        </w:rPr>
+        <w:t>r</w:t>
+      </w:r>
+      <w:r>
+        <w:rPr>
+          <w:rFonts w:ascii="Aptos" w:hAnsi="Aptos"/>
+          <w:lang w:val="en-US"/>
+        </w:rPr>
+        <w:t xml:space="preserve"> request is urgent and cannot be postponed, please contact </w:t>
       </w:r>
       <w:r>
         <w:rPr>
@@ -111,7 +134,15 @@
           <w:color w:val="767171" w:themeColor="background2" w:themeShade="80"/>
           <w:lang w:val="en-US"/>
         </w:rPr>
-        <w:t>CurrentUserManagerGenderPronouns</w:t>
+        <w:t>CurrentUserManager</w:t>
+      </w:r>
+      <w:r>
+        <w:rPr>
+          <w:rFonts w:ascii="Aptos" w:hAnsi="Aptos"/>
+          <w:color w:val="767171" w:themeColor="background2" w:themeShade="80"/>
+          <w:lang w:val="en-US"/>
+        </w:rPr>
+        <w:t>Salutation</w:t>
       </w:r>
       <w:proofErr w:type="spellEnd"/>
       <w:r>
@@ -215,23 +246,24 @@
           <w:lang w:val="en-US"/>
         </w:rPr>
       </w:pPr>
+      <w:r>
+        <w:rPr>
+          <w:rFonts w:ascii="Aptos" w:hAnsi="Aptos"/>
+          <w:b/>
+          <w:bCs/>
+          <w:lang w:val="en-US"/>
+        </w:rPr>
+        <w:t> </w:t>
+      </w:r>
     </w:p>
     <w:p>
       <w:pPr>
         <w:spacing w:after="0" w:line="240" w:lineRule="auto"/>
         <w:rPr>
           <w:rFonts w:ascii="Aptos" w:hAnsi="Aptos"/>
-          <w:lang w:val="en-GB"/>
+          <w:lang w:val="en-US"/>
         </w:rPr>
       </w:pPr>
-    </w:p>
-    <w:p>
-      <w:pPr>
-        <w:rPr>
-          <w:rFonts w:ascii="Aptos" w:hAnsi="Aptos"/>
-          <w:lang w:val="en-US"/>
-        </w:rPr>
-      </w:pPr>
       <w:r>
         <w:rPr>
           <w:rFonts w:ascii="Aptos" w:hAnsi="Aptos"/>
@@ -239,15 +271,20 @@
         </w:rPr>
         <w:t>Kind regards</w:t>
       </w:r>
-      <w:proofErr w:type="gramStart"/>
-      <w:r>
-        <w:rPr>
-          <w:rFonts w:ascii="Aptos" w:hAnsi="Aptos"/>
-          <w:lang w:val="en-US"/>
-        </w:rPr>
-        <w:t xml:space="preserve"> ..</w:t>
-      </w:r>
-      <w:proofErr w:type="gramEnd"/>
+      <w:r>
+        <w:rPr>
+          <w:rFonts w:ascii="Aptos" w:hAnsi="Aptos"/>
+          <w:lang w:val="en-US"/>
+        </w:rPr>
+        <w:t xml:space="preserve"> </w:t>
+      </w:r>
+      <w:r>
+        <w:rPr>
+          <w:rFonts w:ascii="Aptos" w:hAnsi="Aptos"/>
+          <w:lang w:val="en-US"/>
+        </w:rPr>
+        <w:t>/</w:t>
+      </w:r>
       <w:r>
         <w:rPr>
           <w:rFonts w:ascii="Aptos" w:hAnsi="Aptos"/>
@@ -283,6 +320,25 @@
     </w:p>
     <w:p>
       <w:pPr>
+        <w:spacing w:after="0" w:line="240" w:lineRule="auto"/>
+        <w:rPr>
+          <w:rFonts w:ascii="Aptos" w:hAnsi="Aptos"/>
+          <w:lang w:val="en-US"/>
+        </w:rPr>
+      </w:pPr>
+      <w:r>
+        <w:rPr>
+          <w:rFonts w:ascii="Aptos" w:hAnsi="Aptos"/>
+          <w:b/>
+          <w:bCs/>
+          <w:lang w:val="en-US"/>
+        </w:rPr>
+        <w:t> </w:t>
+      </w:r>
+    </w:p>
+    <w:p>
+      <w:pPr>
+        <w:spacing w:after="0" w:line="240" w:lineRule="auto"/>
         <w:rPr>
           <w:rStyle w:val="Hyperlink"/>
           <w:rFonts w:ascii="Aptos" w:hAnsi="Aptos"/>
@@ -352,7 +408,15 @@
           <w:color w:val="767171" w:themeColor="background2" w:themeShade="80"/>
           <w:lang w:val="en-US"/>
         </w:rPr>
-        <w:t>CurrentMailboxGenderPronouns</w:t>
+        <w:t>CurrentMailbox</w:t>
+      </w:r>
+      <w:r>
+        <w:rPr>
+          <w:rFonts w:ascii="Aptos" w:hAnsi="Aptos"/>
+          <w:color w:val="767171" w:themeColor="background2" w:themeShade="80"/>
+          <w:lang w:val="en-US"/>
+        </w:rPr>
+        <w:t>Salutation</w:t>
       </w:r>
       <w:proofErr w:type="spellEnd"/>
       <w:r>
@@ -412,7 +476,6 @@
           <w:rPr>
             <w:rStyle w:val="Hyperlink"/>
             <w:rFonts w:ascii="Aptos" w:hAnsi="Aptos"/>
-            <w:color w:val="auto"/>
             <w:lang w:val="en-US"/>
           </w:rPr>
           <w:t>$</w:t>
@@ -422,7 +485,6 @@
           <w:rPr>
             <w:rStyle w:val="Hyperlink"/>
             <w:rFonts w:ascii="Aptos" w:hAnsi="Aptos"/>
-            <w:color w:val="auto"/>
             <w:lang w:val="en-US"/>
           </w:rPr>
           <w:t>CurrentMailboxMail</w:t>
@@ -432,7 +494,6 @@
           <w:rPr>
             <w:rStyle w:val="Hyperlink"/>
             <w:rFonts w:ascii="Aptos" w:hAnsi="Aptos"/>
-            <w:color w:val="auto"/>
             <w:lang w:val="en-US"/>
           </w:rPr>
           <w:t>$</w:t>
@@ -440,10 +501,7 @@
       </w:hyperlink>
       <w:r>
         <w:rPr>
-          <w:rStyle w:val="Hyperlink"/>
-          <w:rFonts w:ascii="Aptos" w:hAnsi="Aptos"/>
-          <w:color w:val="auto"/>
-          <w:u w:val="none"/>
+          <w:rFonts w:ascii="Aptos" w:hAnsi="Aptos"/>
           <w:lang w:val="en-US"/>
         </w:rPr>
         <w:t>  </w:t>
@@ -453,7 +511,6 @@
           <w:rPr>
             <w:rStyle w:val="Hyperlink"/>
             <w:rFonts w:ascii="Aptos" w:hAnsi="Aptos"/>
-            <w:color w:val="auto"/>
             <w:lang w:val="en-US"/>
           </w:rPr>
           <w:t>$</w:t>
@@ -463,7 +520,6 @@
           <w:rPr>
             <w:rStyle w:val="Hyperlink"/>
             <w:rFonts w:ascii="Aptos" w:hAnsi="Aptos"/>
-            <w:color w:val="auto"/>
             <w:lang w:val="en-US"/>
           </w:rPr>
           <w:t>CurrentMailboxTelephone</w:t>
@@ -473,7 +529,6 @@
           <w:rPr>
             <w:rStyle w:val="Hyperlink"/>
             <w:rFonts w:ascii="Aptos" w:hAnsi="Aptos"/>
-            <w:color w:val="auto"/>
             <w:lang w:val="en-US"/>
           </w:rPr>
           <w:t>$</w:t>
@@ -482,14 +537,25 @@
     </w:p>
     <w:p>
       <w:pPr>
+        <w:spacing w:after="0" w:line="240" w:lineRule="auto"/>
         <w:rPr>
           <w:rFonts w:ascii="Aptos" w:hAnsi="Aptos"/>
           <w:lang w:val="en-US"/>
         </w:rPr>
       </w:pPr>
+      <w:r>
+        <w:rPr>
+          <w:rFonts w:ascii="Aptos" w:hAnsi="Aptos"/>
+          <w:b/>
+          <w:bCs/>
+          <w:lang w:val="en-US"/>
+        </w:rPr>
+        <w:t> </w:t>
+      </w:r>
     </w:p>
     <w:p>
       <w:pPr>
+        <w:spacing w:after="0" w:line="240" w:lineRule="auto"/>
         <w:rPr>
           <w:rFonts w:ascii="Aptos" w:hAnsi="Aptos"/>
           <w:color w:val="767171" w:themeColor="background2" w:themeShade="80"/>
@@ -603,7 +669,6 @@
           <w:rPr>
             <w:rStyle w:val="Hyperlink"/>
             <w:rFonts w:ascii="Aptos" w:hAnsi="Aptos"/>
-            <w:color w:val="767171" w:themeColor="background2" w:themeShade="80"/>
             <w:sz w:val="20"/>
             <w:szCs w:val="20"/>
             <w:lang w:val="en-US"/>
@@ -614,12 +679,11 @@
       <w:r>
         <w:rPr>
           <w:rFonts w:ascii="Aptos" w:hAnsi="Aptos"/>
-          <w:color w:val="767171" w:themeColor="background2" w:themeShade="80"/>
           <w:sz w:val="20"/>
           <w:szCs w:val="20"/>
           <w:lang w:val="en-US"/>
         </w:rPr>
-        <w:t xml:space="preserve"> </w:t>
+        <w:br/>
       </w:r>
       <w:r>
         <w:rPr>
@@ -629,17 +693,26 @@
           <w:szCs w:val="20"/>
           <w:lang w:val="en-US"/>
         </w:rPr>
-        <w:br/>
         <w:t>Commercial Court, reg. nr. 607013t</w:t>
       </w:r>
     </w:p>
     <w:p>
       <w:pPr>
+        <w:spacing w:after="0" w:line="240" w:lineRule="auto"/>
         <w:rPr>
           <w:rFonts w:ascii="Aptos" w:hAnsi="Aptos"/>
           <w:lang w:val="en-US"/>
         </w:rPr>
       </w:pPr>
+      <w:r>
+        <w:rPr>
+          <w:rFonts w:ascii="Aptos" w:hAnsi="Aptos"/>
+          <w:b/>
+          <w:bCs/>
+          <w:lang w:val="en-US"/>
+        </w:rPr>
+        <w:t> </w:t>
+      </w:r>
     </w:p>
     <w:sectPr>
       <w:pgSz w:w="11906" w:h="16838"/>
@@ -652,7 +725,7 @@
 </file>
 
 <file path=word/endnotes.xml><?xml version="1.0" encoding="utf-8"?>
-<w:endnotes xmlns:wpc="http://schemas.microsoft.com/office/word/2010/wordprocessingCanvas" xmlns:cx="http://schemas.microsoft.com/office/drawing/2014/chartex" xmlns:cx1="http://schemas.microsoft.com/office/drawing/2015/9/8/chartex" xmlns:cx2="http://schemas.microsoft.com/office/drawing/2015/10/21/chartex" xmlns:cx3="http://schemas.microsoft.com/office/drawing/2016/5/9/chartex" xmlns:cx4="http://schemas.microsoft.com/office/drawing/2016/5/10/chartex" xmlns:cx5="http://schemas.microsoft.com/office/drawing/2016/5/11/chartex" xmlns:cx6="http://schemas.microsoft.com/office/drawing/2016/5/12/chartex" xmlns:cx7="http://schemas.microsoft.com/office/drawing/2016/5/13/chartex" xmlns:cx8="http://schemas.microsoft.com/office/drawing/2016/5/14/chartex" xmlns:mc="http://schemas.openxmlformats.org/markup-compatibility/2006" xmlns:aink="http://schemas.microsoft.com/office/drawing/2016/ink" xmlns:am3d="http://schemas.microsoft.com/office/drawing/2017/model3d" xmlns:o="urn:schemas-microsoft-com:office:office" xmlns:oel="http://schemas.microsoft.com/office/2019/extlst" xmlns:r="http://schemas.openxmlformats.org/officeDocument/2006/relationships" xmlns:m="http://schemas.openxmlformats.org/officeDocument/2006/math" xmlns:v="urn:schemas-microsoft-com:vml" xmlns:wp14="http://schemas.microsoft.com/office/word/2010/wordprocessingDrawing" xmlns:wp="http://schemas.openxmlformats.org/drawingml/2006/wordprocessingDrawing" xmlns:w10="urn:schemas-microsoft-com:office:word" xmlns:w="http://schemas.openxmlformats.org/wordprocessingml/2006/main" xmlns:w14="http://schemas.microsoft.com/office/word/2010/wordml" xmlns:w15="http://schemas.microsoft.com/office/word/2012/wordml" xmlns:w16cex="http://schemas.microsoft.com/office/word/2018/wordml/cex" xmlns:w16cid="http://schemas.microsoft.com/office/word/2016/wordml/cid" xmlns:w16="http://schemas.microsoft.com/office/word/2018/wordml" xmlns:w16du="http://schemas.microsoft.com/office/word/2023/wordml/word16du" xmlns:w16sdtdh="http://schemas.microsoft.com/office/word/2020/wordml/sdtdatahash" xmlns:w16se="http://schemas.microsoft.com/office/word/2015/wordml/symex" xmlns:wpg="http://schemas.microsoft.com/office/word/2010/wordprocessingGroup" xmlns:wpi="http://schemas.microsoft.com/office/word/2010/wordprocessingInk" xmlns:wne="http://schemas.microsoft.com/office/word/2006/wordml" xmlns:wps="http://schemas.microsoft.com/office/word/2010/wordprocessingShape" mc:Ignorable="w14 w15 w16se w16cid w16 w16cex w16sdtdh w16du wp14">
+<w:endnotes xmlns:wpc="http://schemas.microsoft.com/office/word/2010/wordprocessingCanvas" xmlns:cx="http://schemas.microsoft.com/office/drawing/2014/chartex" xmlns:cx1="http://schemas.microsoft.com/office/drawing/2015/9/8/chartex" xmlns:cx2="http://schemas.microsoft.com/office/drawing/2015/10/21/chartex" xmlns:cx3="http://schemas.microsoft.com/office/drawing/2016/5/9/chartex" xmlns:cx4="http://schemas.microsoft.com/office/drawing/2016/5/10/chartex" xmlns:cx5="http://schemas.microsoft.com/office/drawing/2016/5/11/chartex" xmlns:cx6="http://schemas.microsoft.com/office/drawing/2016/5/12/chartex" xmlns:cx7="http://schemas.microsoft.com/office/drawing/2016/5/13/chartex" xmlns:cx8="http://schemas.microsoft.com/office/drawing/2016/5/14/chartex" xmlns:mc="http://schemas.openxmlformats.org/markup-compatibility/2006" xmlns:aink="http://schemas.microsoft.com/office/drawing/2016/ink" xmlns:am3d="http://schemas.microsoft.com/office/drawing/2017/model3d" xmlns:o="urn:schemas-microsoft-com:office:office" xmlns:oel="http://schemas.microsoft.com/office/2019/extlst" xmlns:r="http://schemas.openxmlformats.org/officeDocument/2006/relationships" xmlns:m="http://schemas.openxmlformats.org/officeDocument/2006/math" xmlns:v="urn:schemas-microsoft-com:vml" xmlns:wp14="http://schemas.microsoft.com/office/word/2010/wordprocessingDrawing" xmlns:wp="http://schemas.openxmlformats.org/drawingml/2006/wordprocessingDrawing" xmlns:w10="urn:schemas-microsoft-com:office:word" xmlns:w="http://schemas.openxmlformats.org/wordprocessingml/2006/main" xmlns:w14="http://schemas.microsoft.com/office/word/2010/wordml" xmlns:w15="http://schemas.microsoft.com/office/word/2012/wordml" xmlns:w16cex="http://schemas.microsoft.com/office/word/2018/wordml/cex" xmlns:w16cid="http://schemas.microsoft.com/office/word/2016/wordml/cid" xmlns:w16="http://schemas.microsoft.com/office/word/2018/wordml" xmlns:w16du="http://schemas.microsoft.com/office/word/2023/wordml/word16du" xmlns:w16sdtdh="http://schemas.microsoft.com/office/word/2020/wordml/sdtdatahash" xmlns:w16sdtfl="http://schemas.microsoft.com/office/word/2024/wordml/sdtformatlock" xmlns:w16se="http://schemas.microsoft.com/office/word/2015/wordml/symex" xmlns:wpg="http://schemas.microsoft.com/office/word/2010/wordprocessingGroup" xmlns:wpi="http://schemas.microsoft.com/office/word/2010/wordprocessingInk" xmlns:wne="http://schemas.microsoft.com/office/word/2006/wordml" xmlns:wps="http://schemas.microsoft.com/office/word/2010/wordprocessingShape" mc:Ignorable="w14 w15 w16se w16cid w16 w16cex w16sdtdh w16sdtfl w16du wp14">
   <w:endnote w:type="separator" w:id="-1">
     <w:p>
       <w:pPr>
@@ -677,7 +750,7 @@
 </file>
 
 <file path=word/footnotes.xml><?xml version="1.0" encoding="utf-8"?>
-<w:footnotes xmlns:wpc="http://schemas.microsoft.com/office/word/2010/wordprocessingCanvas" xmlns:cx="http://schemas.microsoft.com/office/drawing/2014/chartex" xmlns:cx1="http://schemas.microsoft.com/office/drawing/2015/9/8/chartex" xmlns:cx2="http://schemas.microsoft.com/office/drawing/2015/10/21/chartex" xmlns:cx3="http://schemas.microsoft.com/office/drawing/2016/5/9/chartex" xmlns:cx4="http://schemas.microsoft.com/office/drawing/2016/5/10/chartex" xmlns:cx5="http://schemas.microsoft.com/office/drawing/2016/5/11/chartex" xmlns:cx6="http://schemas.microsoft.com/office/drawing/2016/5/12/chartex" xmlns:cx7="http://schemas.microsoft.com/office/drawing/2016/5/13/chartex" xmlns:cx8="http://schemas.microsoft.com/office/drawing/2016/5/14/chartex" xmlns:mc="http://schemas.openxmlformats.org/markup-compatibility/2006" xmlns:aink="http://schemas.microsoft.com/office/drawing/2016/ink" xmlns:am3d="http://schemas.microsoft.com/office/drawing/2017/model3d" xmlns:o="urn:schemas-microsoft-com:office:office" xmlns:oel="http://schemas.microsoft.com/office/2019/extlst" xmlns:r="http://schemas.openxmlformats.org/officeDocument/2006/relationships" xmlns:m="http://schemas.openxmlformats.org/officeDocument/2006/math" xmlns:v="urn:schemas-microsoft-com:vml" xmlns:wp14="http://schemas.microsoft.com/office/word/2010/wordprocessingDrawing" xmlns:wp="http://schemas.openxmlformats.org/drawingml/2006/wordprocessingDrawing" xmlns:w10="urn:schemas-microsoft-com:office:word" xmlns:w="http://schemas.openxmlformats.org/wordprocessingml/2006/main" xmlns:w14="http://schemas.microsoft.com/office/word/2010/wordml" xmlns:w15="http://schemas.microsoft.com/office/word/2012/wordml" xmlns:w16cex="http://schemas.microsoft.com/office/word/2018/wordml/cex" xmlns:w16cid="http://schemas.microsoft.com/office/word/2016/wordml/cid" xmlns:w16="http://schemas.microsoft.com/office/word/2018/wordml" xmlns:w16du="http://schemas.microsoft.com/office/word/2023/wordml/word16du" xmlns:w16sdtdh="http://schemas.microsoft.com/office/word/2020/wordml/sdtdatahash" xmlns:w16se="http://schemas.microsoft.com/office/word/2015/wordml/symex" xmlns:wpg="http://schemas.microsoft.com/office/word/2010/wordprocessingGroup" xmlns:wpi="http://schemas.microsoft.com/office/word/2010/wordprocessingInk" xmlns:wne="http://schemas.microsoft.com/office/word/2006/wordml" xmlns:wps="http://schemas.microsoft.com/office/word/2010/wordprocessingShape" mc:Ignorable="w14 w15 w16se w16cid w16 w16cex w16sdtdh w16du wp14">
+<w:footnotes xmlns:wpc="http://schemas.microsoft.com/office/word/2010/wordprocessingCanvas" xmlns:cx="http://schemas.microsoft.com/office/drawing/2014/chartex" xmlns:cx1="http://schemas.microsoft.com/office/drawing/2015/9/8/chartex" xmlns:cx2="http://schemas.microsoft.com/office/drawing/2015/10/21/chartex" xmlns:cx3="http://schemas.microsoft.com/office/drawing/2016/5/9/chartex" xmlns:cx4="http://schemas.microsoft.com/office/drawing/2016/5/10/chartex" xmlns:cx5="http://schemas.microsoft.com/office/drawing/2016/5/11/chartex" xmlns:cx6="http://schemas.microsoft.com/office/drawing/2016/5/12/chartex" xmlns:cx7="http://schemas.microsoft.com/office/drawing/2016/5/13/chartex" xmlns:cx8="http://schemas.microsoft.com/office/drawing/2016/5/14/chartex" xmlns:mc="http://schemas.openxmlformats.org/markup-compatibility/2006" xmlns:aink="http://schemas.microsoft.com/office/drawing/2016/ink" xmlns:am3d="http://schemas.microsoft.com/office/drawing/2017/model3d" xmlns:o="urn:schemas-microsoft-com:office:office" xmlns:oel="http://schemas.microsoft.com/office/2019/extlst" xmlns:r="http://schemas.openxmlformats.org/officeDocument/2006/relationships" xmlns:m="http://schemas.openxmlformats.org/officeDocument/2006/math" xmlns:v="urn:schemas-microsoft-com:vml" xmlns:wp14="http://schemas.microsoft.com/office/word/2010/wordprocessingDrawing" xmlns:wp="http://schemas.openxmlformats.org/drawingml/2006/wordprocessingDrawing" xmlns:w10="urn:schemas-microsoft-com:office:word" xmlns:w="http://schemas.openxmlformats.org/wordprocessingml/2006/main" xmlns:w14="http://schemas.microsoft.com/office/word/2010/wordml" xmlns:w15="http://schemas.microsoft.com/office/word/2012/wordml" xmlns:w16cex="http://schemas.microsoft.com/office/word/2018/wordml/cex" xmlns:w16cid="http://schemas.microsoft.com/office/word/2016/wordml/cid" xmlns:w16="http://schemas.microsoft.com/office/word/2018/wordml" xmlns:w16du="http://schemas.microsoft.com/office/word/2023/wordml/word16du" xmlns:w16sdtdh="http://schemas.microsoft.com/office/word/2020/wordml/sdtdatahash" xmlns:w16sdtfl="http://schemas.microsoft.com/office/word/2024/wordml/sdtformatlock" xmlns:w16se="http://schemas.microsoft.com/office/word/2015/wordml/symex" xmlns:wpg="http://schemas.microsoft.com/office/word/2010/wordprocessingGroup" xmlns:wpi="http://schemas.microsoft.com/office/word/2010/wordprocessingInk" xmlns:wne="http://schemas.microsoft.com/office/word/2006/wordml" xmlns:wps="http://schemas.microsoft.com/office/word/2010/wordprocessingShape" mc:Ignorable="w14 w15 w16se w16cid w16 w16cex w16sdtdh w16sdtfl w16du wp14">
   <w:footnote w:type="separator" w:id="-1">
     <w:p>
       <w:pPr>
@@ -702,7 +775,7 @@
 </file>
 
 <file path=word/styles.xml><?xml version="1.0" encoding="utf-8"?>
-<w:styles xmlns:mc="http://schemas.openxmlformats.org/markup-compatibility/2006" xmlns:r="http://schemas.openxmlformats.org/officeDocument/2006/relationships" xmlns:w="http://schemas.openxmlformats.org/wordprocessingml/2006/main" xmlns:w14="http://schemas.microsoft.com/office/word/2010/wordml" xmlns:w15="http://schemas.microsoft.com/office/word/2012/wordml" xmlns:w16cex="http://schemas.microsoft.com/office/word/2018/wordml/cex" xmlns:w16cid="http://schemas.microsoft.com/office/word/2016/wordml/cid" xmlns:w16="http://schemas.microsoft.com/office/word/2018/wordml" xmlns:w16du="http://schemas.microsoft.com/office/word/2023/wordml/word16du" xmlns:w16sdtdh="http://schemas.microsoft.com/office/word/2020/wordml/sdtdatahash" xmlns:w16se="http://schemas.microsoft.com/office/word/2015/wordml/symex" mc:Ignorable="w14 w15 w16se w16cid w16 w16cex w16sdtdh w16du">
+<w:styles xmlns:mc="http://schemas.openxmlformats.org/markup-compatibility/2006" xmlns:r="http://schemas.openxmlformats.org/officeDocument/2006/relationships" xmlns:w="http://schemas.openxmlformats.org/wordprocessingml/2006/main" xmlns:w14="http://schemas.microsoft.com/office/word/2010/wordml" xmlns:w15="http://schemas.microsoft.com/office/word/2012/wordml" xmlns:w16cex="http://schemas.microsoft.com/office/word/2018/wordml/cex" xmlns:w16cid="http://schemas.microsoft.com/office/word/2016/wordml/cid" xmlns:w16="http://schemas.microsoft.com/office/word/2018/wordml" xmlns:w16du="http://schemas.microsoft.com/office/word/2023/wordml/word16du" xmlns:w16sdtdh="http://schemas.microsoft.com/office/word/2020/wordml/sdtdatahash" xmlns:w16sdtfl="http://schemas.microsoft.com/office/word/2024/wordml/sdtformatlock" xmlns:w16se="http://schemas.microsoft.com/office/word/2015/wordml/symex" mc:Ignorable="w14 w15 w16se w16cid w16 w16cex w16sdtdh w16sdtfl w16du">
   <w:docDefaults>
     <w:rPrDefault>
       <w:rPr>
@@ -1105,7 +1178,6 @@
   <w:style w:type="character" w:default="1" w:styleId="DefaultParagraphFont">
     <w:name w:val="Default Paragraph Font"/>
     <w:uiPriority w:val="1"/>
-    <w:semiHidden/>
     <w:unhideWhenUsed/>
   </w:style>
   <w:style w:type="table" w:default="1" w:styleId="TableNormal">

--- a/src_Set-OutlookSignatures/sample templates/Out-of-Office DOCX/External.docx
+++ b/src_Set-OutlookSignatures/sample templates/Out-of-Office DOCX/External.docx
@@ -534,6 +534,13 @@
           <w:t>$</w:t>
         </w:r>
       </w:hyperlink>
+      <w:r>
+        <w:rPr>
+          <w:rFonts w:ascii="Aptos" w:hAnsi="Aptos"/>
+          <w:lang w:val="en-US"/>
+        </w:rPr>
+        <w:t> </w:t>
+      </w:r>
     </w:p>
     <w:p>
       <w:pPr>
@@ -683,7 +690,7 @@
           <w:szCs w:val="20"/>
           <w:lang w:val="en-US"/>
         </w:rPr>
-        <w:br/>
+        <w:t> </w:t>
       </w:r>
       <w:r>
         <w:rPr>
@@ -693,6 +700,7 @@
           <w:szCs w:val="20"/>
           <w:lang w:val="en-US"/>
         </w:rPr>
+        <w:br/>
         <w:t>Commercial Court, reg. nr. 607013t</w:t>
       </w:r>
     </w:p>
@@ -1178,6 +1186,7 @@
   <w:style w:type="character" w:default="1" w:styleId="DefaultParagraphFont">
     <w:name w:val="Default Paragraph Font"/>
     <w:uiPriority w:val="1"/>
+    <w:semiHidden/>
     <w:unhideWhenUsed/>
   </w:style>
   <w:style w:type="table" w:default="1" w:styleId="TableNormal">

--- a/src_Set-OutlookSignatures/sample templates/Out-of-Office DOCX/External.docx
+++ b/src_Set-OutlookSignatures/sample templates/Out-of-Office DOCX/External.docx
@@ -167,34 +167,47 @@
         </w:rPr>
         <w:t>(</w:t>
       </w:r>
-      <w:hyperlink r:id="rId6" w:tooltip="Send my manager $CurrentUserManagerGivenName$ $CurrentUserManagerSurname$ an email to $CurrentUserManagerMail$" w:history="1">
-        <w:r>
-          <w:rPr>
-            <w:rStyle w:val="Hyperlink"/>
-            <w:rFonts w:ascii="Aptos" w:hAnsi="Aptos"/>
-            <w:lang w:val="en-US"/>
-          </w:rPr>
-          <w:t>$</w:t>
-        </w:r>
-        <w:proofErr w:type="spellStart"/>
-        <w:r>
-          <w:rPr>
-            <w:rStyle w:val="Hyperlink"/>
-            <w:rFonts w:ascii="Aptos" w:hAnsi="Aptos"/>
-            <w:lang w:val="en-US"/>
-          </w:rPr>
-          <w:t>CurrentUserManagerMail</w:t>
-        </w:r>
-        <w:proofErr w:type="spellEnd"/>
-        <w:r>
-          <w:rPr>
-            <w:rStyle w:val="Hyperlink"/>
-            <w:rFonts w:ascii="Aptos" w:hAnsi="Aptos"/>
-            <w:lang w:val="en-US"/>
-          </w:rPr>
-          <w:t>$</w:t>
-        </w:r>
-      </w:hyperlink>
+      <w:r>
+        <w:fldChar w:fldCharType="begin"/>
+      </w:r>
+      <w:r>
+        <w:rPr>
+          <w:lang w:val="en-US"/>
+        </w:rPr>
+        <w:instrText>HYPERLINK "mailto:$CurrentUserManagerMail$" \o "Send my manager $CurrentUserManagerGivenName$ $CurrentUserManagerSurname$ an email to $CurrentUserManagerMail$"</w:instrText>
+      </w:r>
+      <w:r>
+        <w:fldChar w:fldCharType="separate"/>
+      </w:r>
+      <w:r>
+        <w:rPr>
+          <w:rStyle w:val="Hyperlink"/>
+          <w:rFonts w:ascii="Aptos" w:hAnsi="Aptos"/>
+          <w:lang w:val="en-US"/>
+        </w:rPr>
+        <w:t>$</w:t>
+      </w:r>
+      <w:proofErr w:type="spellStart"/>
+      <w:r>
+        <w:rPr>
+          <w:rStyle w:val="Hyperlink"/>
+          <w:rFonts w:ascii="Aptos" w:hAnsi="Aptos"/>
+          <w:lang w:val="en-US"/>
+        </w:rPr>
+        <w:t>CurrentUserManagerMail</w:t>
+      </w:r>
+      <w:proofErr w:type="spellEnd"/>
+      <w:r>
+        <w:rPr>
+          <w:rStyle w:val="Hyperlink"/>
+          <w:rFonts w:ascii="Aptos" w:hAnsi="Aptos"/>
+          <w:lang w:val="en-US"/>
+        </w:rPr>
+        <w:t>$</w:t>
+      </w:r>
+      <w:r>
+        <w:fldChar w:fldCharType="end"/>
+      </w:r>
       <w:r>
         <w:rPr>
           <w:rFonts w:ascii="Aptos" w:hAnsi="Aptos"/>
@@ -202,34 +215,47 @@
         </w:rPr>
         <w:t xml:space="preserve">, </w:t>
       </w:r>
-      <w:hyperlink r:id="rId7" w:tooltip="Call my manager $CurrentUserManagerGivenName$ $CurrentUserManagerSurname$ an email to $CurrentUserManagerMail$" w:history="1">
-        <w:r>
-          <w:rPr>
-            <w:rStyle w:val="Hyperlink"/>
-            <w:rFonts w:ascii="Aptos" w:hAnsi="Aptos"/>
-            <w:lang w:val="en-US"/>
-          </w:rPr>
-          <w:t>$</w:t>
-        </w:r>
-        <w:proofErr w:type="spellStart"/>
-        <w:r>
-          <w:rPr>
-            <w:rStyle w:val="Hyperlink"/>
-            <w:rFonts w:ascii="Aptos" w:hAnsi="Aptos"/>
-            <w:lang w:val="en-US"/>
-          </w:rPr>
-          <w:t>CurrentUserManagerTelephone</w:t>
-        </w:r>
-        <w:proofErr w:type="spellEnd"/>
-        <w:r>
-          <w:rPr>
-            <w:rStyle w:val="Hyperlink"/>
-            <w:rFonts w:ascii="Aptos" w:hAnsi="Aptos"/>
-            <w:lang w:val="en-US"/>
-          </w:rPr>
-          <w:t>$</w:t>
-        </w:r>
-      </w:hyperlink>
+      <w:r>
+        <w:fldChar w:fldCharType="begin"/>
+      </w:r>
+      <w:r>
+        <w:rPr>
+          <w:lang w:val="en-US"/>
+        </w:rPr>
+        <w:instrText>HYPERLINK "tel:$CurrentUserManagerTelephone$" \o "Call my manager $CurrentUserManagerGivenName$ $CurrentUserManagerSurname$ an email to $CurrentUserManagerMail$"</w:instrText>
+      </w:r>
+      <w:r>
+        <w:fldChar w:fldCharType="separate"/>
+      </w:r>
+      <w:r>
+        <w:rPr>
+          <w:rStyle w:val="Hyperlink"/>
+          <w:rFonts w:ascii="Aptos" w:hAnsi="Aptos"/>
+          <w:lang w:val="en-US"/>
+        </w:rPr>
+        <w:t>$</w:t>
+      </w:r>
+      <w:proofErr w:type="spellStart"/>
+      <w:r>
+        <w:rPr>
+          <w:rStyle w:val="Hyperlink"/>
+          <w:rFonts w:ascii="Aptos" w:hAnsi="Aptos"/>
+          <w:lang w:val="en-US"/>
+        </w:rPr>
+        <w:t>CurrentUserManagerTelephone</w:t>
+      </w:r>
+      <w:proofErr w:type="spellEnd"/>
+      <w:r>
+        <w:rPr>
+          <w:rStyle w:val="Hyperlink"/>
+          <w:rFonts w:ascii="Aptos" w:hAnsi="Aptos"/>
+          <w:lang w:val="en-US"/>
+        </w:rPr>
+        <w:t>$</w:t>
+      </w:r>
+      <w:r>
+        <w:fldChar w:fldCharType="end"/>
+      </w:r>
       <w:r>
         <w:rPr>
           <w:rFonts w:ascii="Aptos" w:hAnsi="Aptos"/>
@@ -343,6 +369,7 @@
           <w:rStyle w:val="Hyperlink"/>
           <w:rFonts w:ascii="Aptos" w:hAnsi="Aptos"/>
           <w:color w:val="auto"/>
+          <w:u w:val="none"/>
           <w:lang w:val="en-US"/>
         </w:rPr>
       </w:pPr>
@@ -471,34 +498,47 @@
         </w:rPr>
         <w:br/>
       </w:r>
-      <w:hyperlink r:id="rId8" w:tooltip="Send $CurrentMailboxGivenName$ $CurrentMailboxSurname$ an email to $CurrentMailboxMail$" w:history="1">
-        <w:r>
-          <w:rPr>
-            <w:rStyle w:val="Hyperlink"/>
-            <w:rFonts w:ascii="Aptos" w:hAnsi="Aptos"/>
-            <w:lang w:val="en-US"/>
-          </w:rPr>
-          <w:t>$</w:t>
-        </w:r>
-        <w:proofErr w:type="spellStart"/>
-        <w:r>
-          <w:rPr>
-            <w:rStyle w:val="Hyperlink"/>
-            <w:rFonts w:ascii="Aptos" w:hAnsi="Aptos"/>
-            <w:lang w:val="en-US"/>
-          </w:rPr>
-          <w:t>CurrentMailboxMail</w:t>
-        </w:r>
-        <w:proofErr w:type="spellEnd"/>
-        <w:r>
-          <w:rPr>
-            <w:rStyle w:val="Hyperlink"/>
-            <w:rFonts w:ascii="Aptos" w:hAnsi="Aptos"/>
-            <w:lang w:val="en-US"/>
-          </w:rPr>
-          <w:t>$</w:t>
-        </w:r>
-      </w:hyperlink>
+      <w:r>
+        <w:fldChar w:fldCharType="begin"/>
+      </w:r>
+      <w:r>
+        <w:rPr>
+          <w:lang w:val="en-US"/>
+        </w:rPr>
+        <w:instrText>HYPERLINK "mailto:$CurrentMailboxMail$" \o "Send $CurrentMailboxGivenName$ $CurrentMailboxSurname$ an email to $CurrentMailboxMail$"</w:instrText>
+      </w:r>
+      <w:r>
+        <w:fldChar w:fldCharType="separate"/>
+      </w:r>
+      <w:r>
+        <w:rPr>
+          <w:rStyle w:val="Hyperlink"/>
+          <w:rFonts w:ascii="Aptos" w:hAnsi="Aptos"/>
+          <w:lang w:val="en-US"/>
+        </w:rPr>
+        <w:t>$</w:t>
+      </w:r>
+      <w:proofErr w:type="spellStart"/>
+      <w:r>
+        <w:rPr>
+          <w:rStyle w:val="Hyperlink"/>
+          <w:rFonts w:ascii="Aptos" w:hAnsi="Aptos"/>
+          <w:lang w:val="en-US"/>
+        </w:rPr>
+        <w:t>CurrentMailboxMail</w:t>
+      </w:r>
+      <w:proofErr w:type="spellEnd"/>
+      <w:r>
+        <w:rPr>
+          <w:rStyle w:val="Hyperlink"/>
+          <w:rFonts w:ascii="Aptos" w:hAnsi="Aptos"/>
+          <w:lang w:val="en-US"/>
+        </w:rPr>
+        <w:t>$</w:t>
+      </w:r>
+      <w:r>
+        <w:fldChar w:fldCharType="end"/>
+      </w:r>
       <w:r>
         <w:rPr>
           <w:rFonts w:ascii="Aptos" w:hAnsi="Aptos"/>
@@ -506,34 +546,47 @@
         </w:rPr>
         <w:t>  </w:t>
       </w:r>
-      <w:hyperlink r:id="rId9" w:tooltip="Call $CurrentMailboxTelephone$" w:history="1">
-        <w:r>
-          <w:rPr>
-            <w:rStyle w:val="Hyperlink"/>
-            <w:rFonts w:ascii="Aptos" w:hAnsi="Aptos"/>
-            <w:lang w:val="en-US"/>
-          </w:rPr>
-          <w:t>$</w:t>
-        </w:r>
-        <w:proofErr w:type="spellStart"/>
-        <w:r>
-          <w:rPr>
-            <w:rStyle w:val="Hyperlink"/>
-            <w:rFonts w:ascii="Aptos" w:hAnsi="Aptos"/>
-            <w:lang w:val="en-US"/>
-          </w:rPr>
-          <w:t>CurrentMailboxTelephone</w:t>
-        </w:r>
-        <w:proofErr w:type="spellEnd"/>
-        <w:r>
-          <w:rPr>
-            <w:rStyle w:val="Hyperlink"/>
-            <w:rFonts w:ascii="Aptos" w:hAnsi="Aptos"/>
-            <w:lang w:val="en-US"/>
-          </w:rPr>
-          <w:t>$</w:t>
-        </w:r>
-      </w:hyperlink>
+      <w:r>
+        <w:fldChar w:fldCharType="begin"/>
+      </w:r>
+      <w:r>
+        <w:rPr>
+          <w:lang w:val="en-US"/>
+        </w:rPr>
+        <w:instrText>HYPERLINK "tel:$CurrentMailboxTelephone$" \o "Call $CurrentMailboxTelephone$"</w:instrText>
+      </w:r>
+      <w:r>
+        <w:fldChar w:fldCharType="separate"/>
+      </w:r>
+      <w:r>
+        <w:rPr>
+          <w:rStyle w:val="Hyperlink"/>
+          <w:rFonts w:ascii="Aptos" w:hAnsi="Aptos"/>
+          <w:lang w:val="en-US"/>
+        </w:rPr>
+        <w:t>$</w:t>
+      </w:r>
+      <w:proofErr w:type="spellStart"/>
+      <w:r>
+        <w:rPr>
+          <w:rStyle w:val="Hyperlink"/>
+          <w:rFonts w:ascii="Aptos" w:hAnsi="Aptos"/>
+          <w:lang w:val="en-US"/>
+        </w:rPr>
+        <w:t>CurrentMailboxTelephone</w:t>
+      </w:r>
+      <w:proofErr w:type="spellEnd"/>
+      <w:r>
+        <w:rPr>
+          <w:rStyle w:val="Hyperlink"/>
+          <w:rFonts w:ascii="Aptos" w:hAnsi="Aptos"/>
+          <w:lang w:val="en-US"/>
+        </w:rPr>
+        <w:t>$</w:t>
+      </w:r>
+      <w:r>
+        <w:fldChar w:fldCharType="end"/>
+      </w:r>
       <w:r>
         <w:rPr>
           <w:rFonts w:ascii="Aptos" w:hAnsi="Aptos"/>
@@ -671,7 +724,7 @@
         </w:rPr>
         <w:br/>
       </w:r>
-      <w:hyperlink r:id="rId10" w:tooltip="Visit Galactic Experiences in the internet" w:history="1">
+      <w:hyperlink r:id="rId6" w:tooltip="Visit Galactic Experiences in the internet" w:history="1">
         <w:r>
           <w:rPr>
             <w:rStyle w:val="Hyperlink"/>
@@ -701,7 +754,17 @@
           <w:lang w:val="en-US"/>
         </w:rPr>
         <w:br/>
-        <w:t>Commercial Court, reg. nr. 607013t</w:t>
+        <w:t>Commercial Court, reg. nr. 6</w:t>
+      </w:r>
+      <w:r>
+        <w:rPr>
+          <w:rFonts w:ascii="Aptos" w:hAnsi="Aptos"/>
+          <w:color w:val="767171" w:themeColor="background2" w:themeShade="80"/>
+          <w:sz w:val="20"/>
+          <w:szCs w:val="20"/>
+          <w:lang w:val="en-US"/>
+        </w:rPr>
+        <w:t>07013t</w:t>
       </w:r>
     </w:p>
     <w:p>

--- a/src_Set-OutlookSignatures/sample templates/Out-of-Office DOCX/External.docx
+++ b/src_Set-OutlookSignatures/sample templates/Out-of-Office DOCX/External.docx
@@ -167,47 +167,34 @@
         </w:rPr>
         <w:t>(</w:t>
       </w:r>
-      <w:r>
-        <w:fldChar w:fldCharType="begin"/>
-      </w:r>
-      <w:r>
-        <w:rPr>
-          <w:lang w:val="en-US"/>
-        </w:rPr>
-        <w:instrText>HYPERLINK "mailto:$CurrentUserManagerMail$" \o "Send my manager $CurrentUserManagerGivenName$ $CurrentUserManagerSurname$ an email to $CurrentUserManagerMail$"</w:instrText>
-      </w:r>
-      <w:r>
-        <w:fldChar w:fldCharType="separate"/>
-      </w:r>
-      <w:r>
-        <w:rPr>
-          <w:rStyle w:val="Hyperlink"/>
-          <w:rFonts w:ascii="Aptos" w:hAnsi="Aptos"/>
-          <w:lang w:val="en-US"/>
-        </w:rPr>
-        <w:t>$</w:t>
-      </w:r>
-      <w:proofErr w:type="spellStart"/>
-      <w:r>
-        <w:rPr>
-          <w:rStyle w:val="Hyperlink"/>
-          <w:rFonts w:ascii="Aptos" w:hAnsi="Aptos"/>
-          <w:lang w:val="en-US"/>
-        </w:rPr>
-        <w:t>CurrentUserManagerMail</w:t>
-      </w:r>
-      <w:proofErr w:type="spellEnd"/>
-      <w:r>
-        <w:rPr>
-          <w:rStyle w:val="Hyperlink"/>
-          <w:rFonts w:ascii="Aptos" w:hAnsi="Aptos"/>
-          <w:lang w:val="en-US"/>
-        </w:rPr>
-        <w:t>$</w:t>
-      </w:r>
-      <w:r>
-        <w:fldChar w:fldCharType="end"/>
-      </w:r>
+      <w:hyperlink r:id="rId6" w:tooltip="Send my manager $CurrentUserManagerGivenName$ $CurrentUserManagerSurname$ an email to $CurrentUserManagerMail$" w:history="1">
+        <w:r>
+          <w:rPr>
+            <w:rStyle w:val="Hyperlink"/>
+            <w:rFonts w:ascii="Aptos" w:hAnsi="Aptos"/>
+            <w:lang w:val="en-US"/>
+          </w:rPr>
+          <w:t>$</w:t>
+        </w:r>
+        <w:proofErr w:type="spellStart"/>
+        <w:r>
+          <w:rPr>
+            <w:rStyle w:val="Hyperlink"/>
+            <w:rFonts w:ascii="Aptos" w:hAnsi="Aptos"/>
+            <w:lang w:val="en-US"/>
+          </w:rPr>
+          <w:t>CurrentUserManagerMail</w:t>
+        </w:r>
+        <w:proofErr w:type="spellEnd"/>
+        <w:r>
+          <w:rPr>
+            <w:rStyle w:val="Hyperlink"/>
+            <w:rFonts w:ascii="Aptos" w:hAnsi="Aptos"/>
+            <w:lang w:val="en-US"/>
+          </w:rPr>
+          <w:t>$</w:t>
+        </w:r>
+      </w:hyperlink>
       <w:r>
         <w:rPr>
           <w:rFonts w:ascii="Aptos" w:hAnsi="Aptos"/>
@@ -215,47 +202,34 @@
         </w:rPr>
         <w:t xml:space="preserve">, </w:t>
       </w:r>
-      <w:r>
-        <w:fldChar w:fldCharType="begin"/>
-      </w:r>
-      <w:r>
-        <w:rPr>
-          <w:lang w:val="en-US"/>
-        </w:rPr>
-        <w:instrText>HYPERLINK "tel:$CurrentUserManagerTelephone$" \o "Call my manager $CurrentUserManagerGivenName$ $CurrentUserManagerSurname$ an email to $CurrentUserManagerMail$"</w:instrText>
-      </w:r>
-      <w:r>
-        <w:fldChar w:fldCharType="separate"/>
-      </w:r>
-      <w:r>
-        <w:rPr>
-          <w:rStyle w:val="Hyperlink"/>
-          <w:rFonts w:ascii="Aptos" w:hAnsi="Aptos"/>
-          <w:lang w:val="en-US"/>
-        </w:rPr>
-        <w:t>$</w:t>
-      </w:r>
-      <w:proofErr w:type="spellStart"/>
-      <w:r>
-        <w:rPr>
-          <w:rStyle w:val="Hyperlink"/>
-          <w:rFonts w:ascii="Aptos" w:hAnsi="Aptos"/>
-          <w:lang w:val="en-US"/>
-        </w:rPr>
-        <w:t>CurrentUserManagerTelephone</w:t>
-      </w:r>
-      <w:proofErr w:type="spellEnd"/>
-      <w:r>
-        <w:rPr>
-          <w:rStyle w:val="Hyperlink"/>
-          <w:rFonts w:ascii="Aptos" w:hAnsi="Aptos"/>
-          <w:lang w:val="en-US"/>
-        </w:rPr>
-        <w:t>$</w:t>
-      </w:r>
-      <w:r>
-        <w:fldChar w:fldCharType="end"/>
-      </w:r>
+      <w:hyperlink r:id="rId7" w:tooltip="Call my manager $CurrentUserManagerGivenName$ $CurrentUserManagerSurname$ an email to $CurrentUserManagerMail$" w:history="1">
+        <w:r>
+          <w:rPr>
+            <w:rStyle w:val="Hyperlink"/>
+            <w:rFonts w:ascii="Aptos" w:hAnsi="Aptos"/>
+            <w:lang w:val="en-US"/>
+          </w:rPr>
+          <w:t>$</w:t>
+        </w:r>
+        <w:proofErr w:type="spellStart"/>
+        <w:r>
+          <w:rPr>
+            <w:rStyle w:val="Hyperlink"/>
+            <w:rFonts w:ascii="Aptos" w:hAnsi="Aptos"/>
+            <w:lang w:val="en-US"/>
+          </w:rPr>
+          <w:t>CurrentUserManagerTelephone</w:t>
+        </w:r>
+        <w:proofErr w:type="spellEnd"/>
+        <w:r>
+          <w:rPr>
+            <w:rStyle w:val="Hyperlink"/>
+            <w:rFonts w:ascii="Aptos" w:hAnsi="Aptos"/>
+            <w:lang w:val="en-US"/>
+          </w:rPr>
+          <w:t>$</w:t>
+        </w:r>
+      </w:hyperlink>
       <w:r>
         <w:rPr>
           <w:rFonts w:ascii="Aptos" w:hAnsi="Aptos"/>
@@ -309,7 +283,7 @@
           <w:rFonts w:ascii="Aptos" w:hAnsi="Aptos"/>
           <w:lang w:val="en-US"/>
         </w:rPr>
-        <w:t>/</w:t>
+        <w:t>∙</w:t>
       </w:r>
       <w:r>
         <w:rPr>
@@ -498,47 +472,34 @@
         </w:rPr>
         <w:br/>
       </w:r>
-      <w:r>
-        <w:fldChar w:fldCharType="begin"/>
-      </w:r>
-      <w:r>
-        <w:rPr>
-          <w:lang w:val="en-US"/>
-        </w:rPr>
-        <w:instrText>HYPERLINK "mailto:$CurrentMailboxMail$" \o "Send $CurrentMailboxGivenName$ $CurrentMailboxSurname$ an email to $CurrentMailboxMail$"</w:instrText>
-      </w:r>
-      <w:r>
-        <w:fldChar w:fldCharType="separate"/>
-      </w:r>
-      <w:r>
-        <w:rPr>
-          <w:rStyle w:val="Hyperlink"/>
-          <w:rFonts w:ascii="Aptos" w:hAnsi="Aptos"/>
-          <w:lang w:val="en-US"/>
-        </w:rPr>
-        <w:t>$</w:t>
-      </w:r>
-      <w:proofErr w:type="spellStart"/>
-      <w:r>
-        <w:rPr>
-          <w:rStyle w:val="Hyperlink"/>
-          <w:rFonts w:ascii="Aptos" w:hAnsi="Aptos"/>
-          <w:lang w:val="en-US"/>
-        </w:rPr>
-        <w:t>CurrentMailboxMail</w:t>
-      </w:r>
-      <w:proofErr w:type="spellEnd"/>
-      <w:r>
-        <w:rPr>
-          <w:rStyle w:val="Hyperlink"/>
-          <w:rFonts w:ascii="Aptos" w:hAnsi="Aptos"/>
-          <w:lang w:val="en-US"/>
-        </w:rPr>
-        <w:t>$</w:t>
-      </w:r>
-      <w:r>
-        <w:fldChar w:fldCharType="end"/>
-      </w:r>
+      <w:hyperlink r:id="rId8" w:tooltip="Send $CurrentMailboxGivenName$ $CurrentMailboxSurname$ an email to $CurrentMailboxMail$" w:history="1">
+        <w:r>
+          <w:rPr>
+            <w:rStyle w:val="Hyperlink"/>
+            <w:rFonts w:ascii="Aptos" w:hAnsi="Aptos"/>
+            <w:lang w:val="en-US"/>
+          </w:rPr>
+          <w:t>$</w:t>
+        </w:r>
+        <w:proofErr w:type="spellStart"/>
+        <w:r>
+          <w:rPr>
+            <w:rStyle w:val="Hyperlink"/>
+            <w:rFonts w:ascii="Aptos" w:hAnsi="Aptos"/>
+            <w:lang w:val="en-US"/>
+          </w:rPr>
+          <w:t>CurrentMailboxMail</w:t>
+        </w:r>
+        <w:proofErr w:type="spellEnd"/>
+        <w:r>
+          <w:rPr>
+            <w:rStyle w:val="Hyperlink"/>
+            <w:rFonts w:ascii="Aptos" w:hAnsi="Aptos"/>
+            <w:lang w:val="en-US"/>
+          </w:rPr>
+          <w:t>$</w:t>
+        </w:r>
+      </w:hyperlink>
       <w:r>
         <w:rPr>
           <w:rFonts w:ascii="Aptos" w:hAnsi="Aptos"/>
@@ -546,47 +507,34 @@
         </w:rPr>
         <w:t>  </w:t>
       </w:r>
-      <w:r>
-        <w:fldChar w:fldCharType="begin"/>
-      </w:r>
-      <w:r>
-        <w:rPr>
-          <w:lang w:val="en-US"/>
-        </w:rPr>
-        <w:instrText>HYPERLINK "tel:$CurrentMailboxTelephone$" \o "Call $CurrentMailboxTelephone$"</w:instrText>
-      </w:r>
-      <w:r>
-        <w:fldChar w:fldCharType="separate"/>
-      </w:r>
-      <w:r>
-        <w:rPr>
-          <w:rStyle w:val="Hyperlink"/>
-          <w:rFonts w:ascii="Aptos" w:hAnsi="Aptos"/>
-          <w:lang w:val="en-US"/>
-        </w:rPr>
-        <w:t>$</w:t>
-      </w:r>
-      <w:proofErr w:type="spellStart"/>
-      <w:r>
-        <w:rPr>
-          <w:rStyle w:val="Hyperlink"/>
-          <w:rFonts w:ascii="Aptos" w:hAnsi="Aptos"/>
-          <w:lang w:val="en-US"/>
-        </w:rPr>
-        <w:t>CurrentMailboxTelephone</w:t>
-      </w:r>
-      <w:proofErr w:type="spellEnd"/>
-      <w:r>
-        <w:rPr>
-          <w:rStyle w:val="Hyperlink"/>
-          <w:rFonts w:ascii="Aptos" w:hAnsi="Aptos"/>
-          <w:lang w:val="en-US"/>
-        </w:rPr>
-        <w:t>$</w:t>
-      </w:r>
-      <w:r>
-        <w:fldChar w:fldCharType="end"/>
-      </w:r>
+      <w:hyperlink r:id="rId9" w:tooltip="Call $CurrentMailboxGivenName$ $CurrentMailboxSurname$ at $CurrentMailboxTelephone$" w:history="1">
+        <w:r>
+          <w:rPr>
+            <w:rStyle w:val="Hyperlink"/>
+            <w:rFonts w:ascii="Aptos" w:hAnsi="Aptos"/>
+            <w:lang w:val="en-US"/>
+          </w:rPr>
+          <w:t>$</w:t>
+        </w:r>
+        <w:proofErr w:type="spellStart"/>
+        <w:r>
+          <w:rPr>
+            <w:rStyle w:val="Hyperlink"/>
+            <w:rFonts w:ascii="Aptos" w:hAnsi="Aptos"/>
+            <w:lang w:val="en-US"/>
+          </w:rPr>
+          <w:t>CurrentMailboxTelephone</w:t>
+        </w:r>
+        <w:proofErr w:type="spellEnd"/>
+        <w:r>
+          <w:rPr>
+            <w:rStyle w:val="Hyperlink"/>
+            <w:rFonts w:ascii="Aptos" w:hAnsi="Aptos"/>
+            <w:lang w:val="en-US"/>
+          </w:rPr>
+          <w:t>$</w:t>
+        </w:r>
+      </w:hyperlink>
       <w:r>
         <w:rPr>
           <w:rFonts w:ascii="Aptos" w:hAnsi="Aptos"/>
@@ -724,7 +672,7 @@
         </w:rPr>
         <w:br/>
       </w:r>
-      <w:hyperlink r:id="rId6" w:tooltip="Visit Galactic Experiences in the internet" w:history="1">
+      <w:hyperlink r:id="rId10" w:tooltip="Visit Galactic Experiences in the internet" w:history="1">
         <w:r>
           <w:rPr>
             <w:rStyle w:val="Hyperlink"/>

--- a/src_Set-OutlookSignatures/sample templates/Out-of-Office DOCX/External.docx
+++ b/src_Set-OutlookSignatures/sample templates/Out-of-Office DOCX/External.docx
@@ -79,7 +79,6 @@
         </w:rPr>
         <w:t>my manager $</w:t>
       </w:r>
-      <w:proofErr w:type="spellStart"/>
       <w:r>
         <w:rPr>
           <w:rFonts w:ascii="Aptos" w:hAnsi="Aptos"/>
@@ -87,7 +86,6 @@
         </w:rPr>
         <w:t>CurrentUserManagerGivenName</w:t>
       </w:r>
-      <w:proofErr w:type="spellEnd"/>
       <w:r>
         <w:rPr>
           <w:rFonts w:ascii="Aptos" w:hAnsi="Aptos"/>
@@ -125,16 +123,7 @@
           <w:color w:val="767171" w:themeColor="background2" w:themeShade="80"/>
           <w:lang w:val="en-US"/>
         </w:rPr>
-        <w:t>$</w:t>
-      </w:r>
-      <w:proofErr w:type="spellStart"/>
-      <w:r>
-        <w:rPr>
-          <w:rFonts w:ascii="Aptos" w:hAnsi="Aptos"/>
-          <w:color w:val="767171" w:themeColor="background2" w:themeShade="80"/>
-          <w:lang w:val="en-US"/>
-        </w:rPr>
-        <w:t>CurrentUserManager</w:t>
+        <w:t>$CurrentUserManager</w:t>
       </w:r>
       <w:r>
         <w:rPr>
@@ -144,7 +133,6 @@
         </w:rPr>
         <w:t>Salutation</w:t>
       </w:r>
-      <w:proofErr w:type="spellEnd"/>
       <w:r>
         <w:rPr>
           <w:rFonts w:ascii="Aptos" w:hAnsi="Aptos"/>
@@ -174,25 +162,24 @@
             <w:rFonts w:ascii="Aptos" w:hAnsi="Aptos"/>
             <w:lang w:val="en-US"/>
           </w:rPr>
-          <w:t>$</w:t>
+          <w:t>$CurrentUserManagerMail$</w:t>
         </w:r>
-        <w:proofErr w:type="spellStart"/>
+      </w:hyperlink>
+      <w:r>
+        <w:rPr>
+          <w:rFonts w:ascii="Aptos" w:hAnsi="Aptos"/>
+          <w:lang w:val="en-US"/>
+        </w:rPr>
+        <w:t xml:space="preserve">, </w:t>
+      </w:r>
+      <w:hyperlink r:id="rId7" w:tooltip="Call my manager $CurrentUserManagerGivenName$ $CurrentUserManagerSurname$ an email to $CurrentUserManagerMail-International$" w:history="1">
         <w:r>
           <w:rPr>
             <w:rStyle w:val="Hyperlink"/>
             <w:rFonts w:ascii="Aptos" w:hAnsi="Aptos"/>
             <w:lang w:val="en-US"/>
           </w:rPr>
-          <w:t>CurrentUserManagerMail</w:t>
-        </w:r>
-        <w:proofErr w:type="spellEnd"/>
-        <w:r>
-          <w:rPr>
-            <w:rStyle w:val="Hyperlink"/>
-            <w:rFonts w:ascii="Aptos" w:hAnsi="Aptos"/>
-            <w:lang w:val="en-US"/>
-          </w:rPr>
-          <w:t>$</w:t>
+          <w:t>$CurrentUserManagerTelephone-International$</w:t>
         </w:r>
       </w:hyperlink>
       <w:r>
@@ -200,41 +187,6 @@
           <w:rFonts w:ascii="Aptos" w:hAnsi="Aptos"/>
           <w:lang w:val="en-US"/>
         </w:rPr>
-        <w:t xml:space="preserve">, </w:t>
-      </w:r>
-      <w:hyperlink r:id="rId7" w:tooltip="Call my manager $CurrentUserManagerGivenName$ $CurrentUserManagerSurname$ an email to $CurrentUserManagerMail$" w:history="1">
-        <w:r>
-          <w:rPr>
-            <w:rStyle w:val="Hyperlink"/>
-            <w:rFonts w:ascii="Aptos" w:hAnsi="Aptos"/>
-            <w:lang w:val="en-US"/>
-          </w:rPr>
-          <w:t>$</w:t>
-        </w:r>
-        <w:proofErr w:type="spellStart"/>
-        <w:r>
-          <w:rPr>
-            <w:rStyle w:val="Hyperlink"/>
-            <w:rFonts w:ascii="Aptos" w:hAnsi="Aptos"/>
-            <w:lang w:val="en-US"/>
-          </w:rPr>
-          <w:t>CurrentUserManagerTelephone</w:t>
-        </w:r>
-        <w:proofErr w:type="spellEnd"/>
-        <w:r>
-          <w:rPr>
-            <w:rStyle w:val="Hyperlink"/>
-            <w:rFonts w:ascii="Aptos" w:hAnsi="Aptos"/>
-            <w:lang w:val="en-US"/>
-          </w:rPr>
-          <w:t>$</w:t>
-        </w:r>
-      </w:hyperlink>
-      <w:r>
-        <w:rPr>
-          <w:rFonts w:ascii="Aptos" w:hAnsi="Aptos"/>
-          <w:lang w:val="en-US"/>
-        </w:rPr>
         <w:t>).</w:t>
       </w:r>
     </w:p>
@@ -292,31 +244,13 @@
         </w:rPr>
         <w:t xml:space="preserve"> </w:t>
       </w:r>
-      <w:proofErr w:type="spellStart"/>
-      <w:r>
-        <w:rPr>
-          <w:rFonts w:ascii="Aptos" w:hAnsi="Aptos"/>
-          <w:lang w:val="en-US"/>
-        </w:rPr>
-        <w:t>Freundliche</w:t>
-      </w:r>
-      <w:proofErr w:type="spellEnd"/>
-      <w:r>
-        <w:rPr>
-          <w:rFonts w:ascii="Aptos" w:hAnsi="Aptos"/>
-          <w:lang w:val="en-US"/>
-        </w:rPr>
-        <w:t xml:space="preserve"> </w:t>
-      </w:r>
-      <w:proofErr w:type="spellStart"/>
-      <w:r>
-        <w:rPr>
-          <w:rFonts w:ascii="Aptos" w:hAnsi="Aptos"/>
-          <w:lang w:val="en-US"/>
-        </w:rPr>
-        <w:t>Grüße</w:t>
-      </w:r>
-      <w:proofErr w:type="spellEnd"/>
+      <w:r>
+        <w:rPr>
+          <w:rFonts w:ascii="Aptos" w:hAnsi="Aptos"/>
+          <w:lang w:val="en-US"/>
+        </w:rPr>
+        <w:t>Freundliche Grüße</w:t>
+      </w:r>
     </w:p>
     <w:p>
       <w:pPr>
@@ -340,6 +274,122 @@
       <w:pPr>
         <w:spacing w:after="0" w:line="240" w:lineRule="auto"/>
         <w:rPr>
+          <w:rFonts w:ascii="Aptos" w:hAnsi="Aptos"/>
+          <w:color w:val="767171" w:themeColor="background2" w:themeShade="80"/>
+          <w:lang w:val="en-US"/>
+        </w:rPr>
+      </w:pPr>
+      <w:r>
+        <w:rPr>
+          <w:rFonts w:ascii="Aptos" w:hAnsi="Aptos"/>
+          <w:lang w:val="en-US"/>
+        </w:rPr>
+        <w:t>$</w:t>
+      </w:r>
+      <w:r>
+        <w:rPr>
+          <w:rFonts w:ascii="Aptos" w:hAnsi="Aptos"/>
+          <w:lang w:val="en-US"/>
+        </w:rPr>
+        <w:t>CurrentMailboxGivenName</w:t>
+      </w:r>
+      <w:r>
+        <w:rPr>
+          <w:rFonts w:ascii="Aptos" w:hAnsi="Aptos"/>
+          <w:lang w:val="en-US"/>
+        </w:rPr>
+        <w:t xml:space="preserve">$ </w:t>
+      </w:r>
+      <w:r>
+        <w:rPr>
+          <w:rFonts w:ascii="Aptos" w:hAnsi="Aptos"/>
+          <w:caps/>
+          <w:lang w:val="en-US"/>
+        </w:rPr>
+        <w:t>$</w:t>
+      </w:r>
+      <w:r>
+        <w:rPr>
+          <w:rFonts w:ascii="Aptos" w:hAnsi="Aptos"/>
+          <w:caps/>
+          <w:lang w:val="en-US"/>
+        </w:rPr>
+        <w:t>CurrentmailboxSurname</w:t>
+      </w:r>
+      <w:r>
+        <w:rPr>
+          <w:rFonts w:ascii="Aptos" w:hAnsi="Aptos"/>
+          <w:caps/>
+          <w:lang w:val="en-US"/>
+        </w:rPr>
+        <w:t>$</w:t>
+      </w:r>
+      <w:r>
+        <w:rPr>
+          <w:rFonts w:ascii="Aptos" w:hAnsi="Aptos"/>
+          <w:color w:val="767171" w:themeColor="background2" w:themeShade="80"/>
+          <w:lang w:val="en-US"/>
+        </w:rPr>
+        <w:t>$CurrentMailbox</w:t>
+      </w:r>
+      <w:r>
+        <w:rPr>
+          <w:rFonts w:ascii="Aptos" w:hAnsi="Aptos"/>
+          <w:color w:val="767171" w:themeColor="background2" w:themeShade="80"/>
+          <w:lang w:val="en-US"/>
+        </w:rPr>
+        <w:t>Salutation</w:t>
+      </w:r>
+      <w:r>
+        <w:rPr>
+          <w:rFonts w:ascii="Aptos" w:hAnsi="Aptos"/>
+          <w:color w:val="767171" w:themeColor="background2" w:themeShade="80"/>
+          <w:lang w:val="en-US"/>
+        </w:rPr>
+        <w:t>$</w:t>
+      </w:r>
+    </w:p>
+    <w:p>
+      <w:pPr>
+        <w:spacing w:after="0" w:line="240" w:lineRule="auto"/>
+        <w:rPr>
+          <w:rFonts w:ascii="Aptos" w:hAnsi="Aptos"/>
+          <w:lang w:val="en-US"/>
+        </w:rPr>
+      </w:pPr>
+      <w:r>
+        <w:rPr>
+          <w:rFonts w:ascii="Aptos" w:hAnsi="Aptos"/>
+          <w:lang w:val="en-US"/>
+        </w:rPr>
+        <w:t>  </w:t>
+      </w:r>
+      <w:r>
+        <w:rPr>
+          <w:rFonts w:ascii="Aptos" w:hAnsi="Aptos"/>
+          <w:lang w:val="en-US"/>
+        </w:rPr>
+        <w:t>$</w:t>
+      </w:r>
+      <w:r>
+        <w:rPr>
+          <w:rFonts w:ascii="Aptos" w:hAnsi="Aptos"/>
+          <w:lang w:val="en-US"/>
+        </w:rPr>
+        <w:t>CurrentMailboxTitle</w:t>
+      </w:r>
+      <w:r>
+        <w:rPr>
+          <w:rFonts w:ascii="Aptos" w:hAnsi="Aptos"/>
+          <w:lang w:val="en-US"/>
+        </w:rPr>
+        <w:t>$</w:t>
+      </w:r>
+    </w:p>
+    <w:p>
+      <w:pPr>
+        <w:spacing w:after="0" w:line="240" w:lineRule="auto"/>
+        <w:rPr>
           <w:rStyle w:val="Hyperlink"/>
           <w:rFonts w:ascii="Aptos" w:hAnsi="Aptos"/>
           <w:color w:val="auto"/>
@@ -347,131 +397,6 @@
           <w:lang w:val="en-US"/>
         </w:rPr>
       </w:pPr>
-      <w:r>
-        <w:rPr>
-          <w:rFonts w:ascii="Aptos" w:hAnsi="Aptos"/>
-          <w:lang w:val="en-US"/>
-        </w:rPr>
-        <w:t>$</w:t>
-      </w:r>
-      <w:proofErr w:type="spellStart"/>
-      <w:r>
-        <w:rPr>
-          <w:rFonts w:ascii="Aptos" w:hAnsi="Aptos"/>
-          <w:lang w:val="en-US"/>
-        </w:rPr>
-        <w:t>CurrentMailboxGivenName</w:t>
-      </w:r>
-      <w:proofErr w:type="spellEnd"/>
-      <w:r>
-        <w:rPr>
-          <w:rFonts w:ascii="Aptos" w:hAnsi="Aptos"/>
-          <w:lang w:val="en-US"/>
-        </w:rPr>
-        <w:t xml:space="preserve">$ </w:t>
-      </w:r>
-      <w:r>
-        <w:rPr>
-          <w:rFonts w:ascii="Aptos" w:hAnsi="Aptos"/>
-          <w:caps/>
-          <w:lang w:val="en-US"/>
-        </w:rPr>
-        <w:t>$</w:t>
-      </w:r>
-      <w:r>
-        <w:rPr>
-          <w:rFonts w:ascii="Aptos" w:hAnsi="Aptos"/>
-          <w:caps/>
-          <w:lang w:val="en-US"/>
-        </w:rPr>
-        <w:t>CurrentmailboxSurname</w:t>
-      </w:r>
-      <w:r>
-        <w:rPr>
-          <w:rFonts w:ascii="Aptos" w:hAnsi="Aptos"/>
-          <w:caps/>
-          <w:lang w:val="en-US"/>
-        </w:rPr>
-        <w:t>$</w:t>
-      </w:r>
-      <w:r>
-        <w:rPr>
-          <w:rFonts w:ascii="Aptos" w:hAnsi="Aptos"/>
-          <w:color w:val="767171" w:themeColor="background2" w:themeShade="80"/>
-          <w:lang w:val="en-US"/>
-        </w:rPr>
-        <w:t>$</w:t>
-      </w:r>
-      <w:proofErr w:type="spellStart"/>
-      <w:r>
-        <w:rPr>
-          <w:rFonts w:ascii="Aptos" w:hAnsi="Aptos"/>
-          <w:color w:val="767171" w:themeColor="background2" w:themeShade="80"/>
-          <w:lang w:val="en-US"/>
-        </w:rPr>
-        <w:t>CurrentMailbox</w:t>
-      </w:r>
-      <w:r>
-        <w:rPr>
-          <w:rFonts w:ascii="Aptos" w:hAnsi="Aptos"/>
-          <w:color w:val="767171" w:themeColor="background2" w:themeShade="80"/>
-          <w:lang w:val="en-US"/>
-        </w:rPr>
-        <w:t>Salutation</w:t>
-      </w:r>
-      <w:proofErr w:type="spellEnd"/>
-      <w:r>
-        <w:rPr>
-          <w:rFonts w:ascii="Aptos" w:hAnsi="Aptos"/>
-          <w:color w:val="767171" w:themeColor="background2" w:themeShade="80"/>
-          <w:lang w:val="en-US"/>
-        </w:rPr>
-        <w:t>$</w:t>
-      </w:r>
-      <w:r>
-        <w:rPr>
-          <w:rFonts w:ascii="Aptos" w:hAnsi="Aptos"/>
-          <w:lang w:val="en-US"/>
-        </w:rPr>
-        <w:br/>
-      </w:r>
-      <w:r>
-        <w:rPr>
-          <w:rFonts w:ascii="Aptos" w:hAnsi="Aptos"/>
-          <w:lang w:val="en-US"/>
-        </w:rPr>
-        <w:t>  </w:t>
-      </w:r>
-      <w:r>
-        <w:rPr>
-          <w:rFonts w:ascii="Aptos" w:hAnsi="Aptos"/>
-          <w:lang w:val="en-US"/>
-        </w:rPr>
-        <w:t>$</w:t>
-      </w:r>
-      <w:proofErr w:type="spellStart"/>
-      <w:r>
-        <w:rPr>
-          <w:rFonts w:ascii="Aptos" w:hAnsi="Aptos"/>
-          <w:lang w:val="en-US"/>
-        </w:rPr>
-        <w:t>CurrentMailboxTitle</w:t>
-      </w:r>
-      <w:proofErr w:type="spellEnd"/>
-      <w:r>
-        <w:rPr>
-          <w:rFonts w:ascii="Aptos" w:hAnsi="Aptos"/>
-          <w:lang w:val="en-US"/>
-        </w:rPr>
-        <w:t>$</w:t>
-      </w:r>
-      <w:r>
-        <w:rPr>
-          <w:rFonts w:ascii="Aptos" w:hAnsi="Aptos"/>
-          <w:lang w:val="en-US"/>
-        </w:rPr>
-        <w:br/>
-      </w:r>
       <w:hyperlink r:id="rId8" w:tooltip="Send $CurrentMailboxGivenName$ $CurrentMailboxSurname$ an email to $CurrentMailboxMail$" w:history="1">
         <w:r>
           <w:rPr>
@@ -479,25 +404,24 @@
             <w:rFonts w:ascii="Aptos" w:hAnsi="Aptos"/>
             <w:lang w:val="en-US"/>
           </w:rPr>
-          <w:t>$</w:t>
+          <w:t>$CurrentMailboxMail$</w:t>
         </w:r>
-        <w:proofErr w:type="spellStart"/>
+      </w:hyperlink>
+      <w:r>
+        <w:rPr>
+          <w:rFonts w:ascii="Aptos" w:hAnsi="Aptos"/>
+          <w:lang w:val="en-US"/>
+        </w:rPr>
+        <w:t>  </w:t>
+      </w:r>
+      <w:hyperlink r:id="rId9" w:tooltip="Call $CurrentMailboxGivenName$ $CurrentMailboxSurname$ at $CurrentMailboxTelephone-International$" w:history="1">
         <w:r>
           <w:rPr>
             <w:rStyle w:val="Hyperlink"/>
             <w:rFonts w:ascii="Aptos" w:hAnsi="Aptos"/>
             <w:lang w:val="en-US"/>
           </w:rPr>
-          <w:t>CurrentMailboxMail</w:t>
-        </w:r>
-        <w:proofErr w:type="spellEnd"/>
-        <w:r>
-          <w:rPr>
-            <w:rStyle w:val="Hyperlink"/>
-            <w:rFonts w:ascii="Aptos" w:hAnsi="Aptos"/>
-            <w:lang w:val="en-US"/>
-          </w:rPr>
-          <w:t>$</w:t>
+          <w:t>$CurrentMailboxTelephone-International$</w:t>
         </w:r>
       </w:hyperlink>
       <w:r>
@@ -505,41 +429,6 @@
           <w:rFonts w:ascii="Aptos" w:hAnsi="Aptos"/>
           <w:lang w:val="en-US"/>
         </w:rPr>
-        <w:t>  </w:t>
-      </w:r>
-      <w:hyperlink r:id="rId9" w:tooltip="Call $CurrentMailboxGivenName$ $CurrentMailboxSurname$ at $CurrentMailboxTelephone$" w:history="1">
-        <w:r>
-          <w:rPr>
-            <w:rStyle w:val="Hyperlink"/>
-            <w:rFonts w:ascii="Aptos" w:hAnsi="Aptos"/>
-            <w:lang w:val="en-US"/>
-          </w:rPr>
-          <w:t>$</w:t>
-        </w:r>
-        <w:proofErr w:type="spellStart"/>
-        <w:r>
-          <w:rPr>
-            <w:rStyle w:val="Hyperlink"/>
-            <w:rFonts w:ascii="Aptos" w:hAnsi="Aptos"/>
-            <w:lang w:val="en-US"/>
-          </w:rPr>
-          <w:t>CurrentMailboxTelephone</w:t>
-        </w:r>
-        <w:proofErr w:type="spellEnd"/>
-        <w:r>
-          <w:rPr>
-            <w:rStyle w:val="Hyperlink"/>
-            <w:rFonts w:ascii="Aptos" w:hAnsi="Aptos"/>
-            <w:lang w:val="en-US"/>
-          </w:rPr>
-          <w:t>$</w:t>
-        </w:r>
-      </w:hyperlink>
-      <w:r>
-        <w:rPr>
-          <w:rFonts w:ascii="Aptos" w:hAnsi="Aptos"/>
-          <w:lang w:val="en-US"/>
-        </w:rPr>
         <w:t> </w:t>
       </w:r>
     </w:p>
@@ -582,7 +471,10 @@
         </w:rPr>
         <w:t>Galactic Experiences</w:t>
       </w:r>
-      <w:r>
+    </w:p>
+    <w:p>
+      <w:pPr>
+        <w:spacing w:after="0" w:line="240" w:lineRule="auto"/>
         <w:rPr>
           <w:rFonts w:ascii="Aptos" w:hAnsi="Aptos"/>
           <w:color w:val="767171" w:themeColor="background2" w:themeShade="80"/>
@@ -590,8 +482,7 @@
           <w:szCs w:val="20"/>
           <w:lang w:val="en-US"/>
         </w:rPr>
-        <w:br/>
-      </w:r>
+      </w:pPr>
       <w:r>
         <w:rPr>
           <w:rFonts w:ascii="Aptos" w:hAnsi="Aptos"/>
@@ -662,16 +553,17 @@
         </w:rPr>
         <w:t>, Milky Way</w:t>
       </w:r>
-      <w:r>
-        <w:rPr>
-          <w:rFonts w:ascii="Aptos" w:hAnsi="Aptos"/>
-          <w:color w:val="767171" w:themeColor="background2" w:themeShade="80"/>
+    </w:p>
+    <w:p>
+      <w:pPr>
+        <w:spacing w:after="0" w:line="240" w:lineRule="auto"/>
+        <w:rPr>
+          <w:rFonts w:ascii="Aptos" w:hAnsi="Aptos"/>
           <w:sz w:val="20"/>
           <w:szCs w:val="20"/>
           <w:lang w:val="en-US"/>
         </w:rPr>
-        <w:br/>
-      </w:r>
+      </w:pPr>
       <w:hyperlink r:id="rId10" w:tooltip="Visit Galactic Experiences in the internet" w:history="1">
         <w:r>
           <w:rPr>
@@ -693,7 +585,10 @@
         </w:rPr>
         <w:t> </w:t>
       </w:r>
-      <w:r>
+    </w:p>
+    <w:p>
+      <w:pPr>
+        <w:spacing w:after="0" w:line="240" w:lineRule="auto"/>
         <w:rPr>
           <w:rFonts w:ascii="Aptos" w:hAnsi="Aptos"/>
           <w:color w:val="767171" w:themeColor="background2" w:themeShade="80"/>
@@ -701,7 +596,15 @@
           <w:szCs w:val="20"/>
           <w:lang w:val="en-US"/>
         </w:rPr>
-        <w:br/>
+      </w:pPr>
+      <w:r>
+        <w:rPr>
+          <w:rFonts w:ascii="Aptos" w:hAnsi="Aptos"/>
+          <w:color w:val="767171" w:themeColor="background2" w:themeShade="80"/>
+          <w:sz w:val="20"/>
+          <w:szCs w:val="20"/>
+          <w:lang w:val="en-US"/>
+        </w:rPr>
         <w:t>Commercial Court, reg. nr. 6</w:t>
       </w:r>
       <w:r>
